--- a/new/瑞才科技教学管理平台开发规范.docx
+++ b/new/瑞才科技教学管理平台开发规范.docx
@@ -1017,7 +1017,7 @@
           <w:r>
             <w:fldChar w:fldCharType="separate"/>
           </w:r>
-          <w:hyperlink w:anchor="_Toc477374006" w:history="1">
+          <w:hyperlink w:anchor="_Toc477452718" w:history="1">
             <w:r>
               <w:rPr>
                 <w:rStyle w:val="a9"/>
@@ -1059,7 +1059,7 @@
                 <w:noProof/>
                 <w:webHidden/>
               </w:rPr>
-              <w:instrText xml:space="preserve"> PAGEREF _Toc477374006 \h </w:instrText>
+              <w:instrText xml:space="preserve"> PAGEREF _Toc477452718 \h </w:instrText>
             </w:r>
             <w:r>
               <w:rPr>
@@ -1103,7 +1103,7 @@
               <w:sz w:val="21"/>
             </w:rPr>
           </w:pPr>
-          <w:hyperlink w:anchor="_Toc477374007" w:history="1">
+          <w:hyperlink w:anchor="_Toc477452719" w:history="1">
             <w:r>
               <w:rPr>
                 <w:rStyle w:val="a9"/>
@@ -1126,8 +1126,6 @@
               </w:rPr>
               <w:t>编程规约</w:t>
             </w:r>
-            <w:bookmarkStart w:id="1" w:name="_GoBack"/>
-            <w:bookmarkEnd w:id="1"/>
             <w:r>
               <w:rPr>
                 <w:noProof/>
@@ -1147,7 +1145,7 @@
                 <w:noProof/>
                 <w:webHidden/>
               </w:rPr>
-              <w:instrText xml:space="preserve"> PAGEREF _Toc477374007 \h </w:instrText>
+              <w:instrText xml:space="preserve"> PAGEREF _Toc477452719 \h </w:instrText>
             </w:r>
             <w:r>
               <w:rPr>
@@ -1192,7 +1190,7 @@
               <w:sz w:val="21"/>
             </w:rPr>
           </w:pPr>
-          <w:hyperlink w:anchor="_Toc477374008" w:history="1">
+          <w:hyperlink w:anchor="_Toc477452720" w:history="1">
             <w:r>
               <w:rPr>
                 <w:rStyle w:val="a9"/>
@@ -1234,7 +1232,7 @@
                 <w:noProof/>
                 <w:webHidden/>
               </w:rPr>
-              <w:instrText xml:space="preserve"> PAGEREF _Toc477374008 \h </w:instrText>
+              <w:instrText xml:space="preserve"> PAGEREF _Toc477452720 \h </w:instrText>
             </w:r>
             <w:r>
               <w:rPr>
@@ -1279,7 +1277,7 @@
               <w:sz w:val="21"/>
             </w:rPr>
           </w:pPr>
-          <w:hyperlink w:anchor="_Toc477374009" w:history="1">
+          <w:hyperlink w:anchor="_Toc477452721" w:history="1">
             <w:r>
               <w:rPr>
                 <w:rStyle w:val="a9"/>
@@ -1321,7 +1319,7 @@
                 <w:noProof/>
                 <w:webHidden/>
               </w:rPr>
-              <w:instrText xml:space="preserve"> PAGEREF _Toc477374009 \h </w:instrText>
+              <w:instrText xml:space="preserve"> PAGEREF _Toc477452721 \h </w:instrText>
             </w:r>
             <w:r>
               <w:rPr>
@@ -1366,7 +1364,7 @@
               <w:sz w:val="21"/>
             </w:rPr>
           </w:pPr>
-          <w:hyperlink w:anchor="_Toc477374010" w:history="1">
+          <w:hyperlink w:anchor="_Toc477452722" w:history="1">
             <w:r>
               <w:rPr>
                 <w:rStyle w:val="a9"/>
@@ -1415,7 +1413,7 @@
                 <w:noProof/>
                 <w:webHidden/>
               </w:rPr>
-              <w:instrText xml:space="preserve"> PAGEREF _Toc477374010 \h </w:instrText>
+              <w:instrText xml:space="preserve"> PAGEREF _Toc477452722 \h </w:instrText>
             </w:r>
             <w:r>
               <w:rPr>
@@ -1460,7 +1458,7 @@
               <w:sz w:val="21"/>
             </w:rPr>
           </w:pPr>
-          <w:hyperlink w:anchor="_Toc477374011" w:history="1">
+          <w:hyperlink w:anchor="_Toc477452723" w:history="1">
             <w:r>
               <w:rPr>
                 <w:rStyle w:val="a9"/>
@@ -1502,7 +1500,7 @@
                 <w:noProof/>
                 <w:webHidden/>
               </w:rPr>
-              <w:instrText xml:space="preserve"> PAGEREF _Toc477374011 \h </w:instrText>
+              <w:instrText xml:space="preserve"> PAGEREF _Toc477452723 \h </w:instrText>
             </w:r>
             <w:r>
               <w:rPr>
@@ -1522,7 +1520,7 @@
                 <w:noProof/>
                 <w:webHidden/>
               </w:rPr>
-              <w:t>7</w:t>
+              <w:t>6</w:t>
             </w:r>
             <w:r>
               <w:rPr>
@@ -1546,7 +1544,7 @@
               <w:sz w:val="21"/>
             </w:rPr>
           </w:pPr>
-          <w:hyperlink w:anchor="_Toc477374012" w:history="1">
+          <w:hyperlink w:anchor="_Toc477452724" w:history="1">
             <w:r>
               <w:rPr>
                 <w:rStyle w:val="a9"/>
@@ -1588,7 +1586,7 @@
                 <w:noProof/>
                 <w:webHidden/>
               </w:rPr>
-              <w:instrText xml:space="preserve"> PAGEREF _Toc477374012 \h </w:instrText>
+              <w:instrText xml:space="preserve"> PAGEREF _Toc477452724 \h </w:instrText>
             </w:r>
             <w:r>
               <w:rPr>
@@ -1633,7 +1631,7 @@
               <w:sz w:val="21"/>
             </w:rPr>
           </w:pPr>
-          <w:hyperlink w:anchor="_Toc477374013" w:history="1">
+          <w:hyperlink w:anchor="_Toc477452725" w:history="1">
             <w:r>
               <w:rPr>
                 <w:rStyle w:val="a9"/>
@@ -1675,7 +1673,7 @@
                 <w:noProof/>
                 <w:webHidden/>
               </w:rPr>
-              <w:instrText xml:space="preserve"> PAGEREF _Toc477374013 \h </w:instrText>
+              <w:instrText xml:space="preserve"> PAGEREF _Toc477452725 \h </w:instrText>
             </w:r>
             <w:r>
               <w:rPr>
@@ -1720,7 +1718,7 @@
               <w:sz w:val="21"/>
             </w:rPr>
           </w:pPr>
-          <w:hyperlink w:anchor="_Toc477374014" w:history="1">
+          <w:hyperlink w:anchor="_Toc477452726" w:history="1">
             <w:r>
               <w:rPr>
                 <w:rStyle w:val="a9"/>
@@ -1762,7 +1760,7 @@
                 <w:noProof/>
                 <w:webHidden/>
               </w:rPr>
-              <w:instrText xml:space="preserve"> PAGEREF _Toc477374014 \h </w:instrText>
+              <w:instrText xml:space="preserve"> PAGEREF _Toc477452726 \h </w:instrText>
             </w:r>
             <w:r>
               <w:rPr>
@@ -1806,7 +1804,7 @@
               <w:sz w:val="21"/>
             </w:rPr>
           </w:pPr>
-          <w:hyperlink w:anchor="_Toc477374015" w:history="1">
+          <w:hyperlink w:anchor="_Toc477452727" w:history="1">
             <w:r>
               <w:rPr>
                 <w:rStyle w:val="a9"/>
@@ -1848,7 +1846,7 @@
                 <w:noProof/>
                 <w:webHidden/>
               </w:rPr>
-              <w:instrText xml:space="preserve"> PAGEREF _Toc477374015 \h </w:instrText>
+              <w:instrText xml:space="preserve"> PAGEREF _Toc477452727 \h </w:instrText>
             </w:r>
             <w:r>
               <w:rPr>
@@ -1893,7 +1891,7 @@
               <w:sz w:val="21"/>
             </w:rPr>
           </w:pPr>
-          <w:hyperlink w:anchor="_Toc477374016" w:history="1">
+          <w:hyperlink w:anchor="_Toc477452728" w:history="1">
             <w:r>
               <w:rPr>
                 <w:rStyle w:val="a9"/>
@@ -1935,7 +1933,7 @@
                 <w:noProof/>
                 <w:webHidden/>
               </w:rPr>
-              <w:instrText xml:space="preserve"> PAGEREF _Toc477374016 \h </w:instrText>
+              <w:instrText xml:space="preserve"> PAGEREF _Toc477452728 \h </w:instrText>
             </w:r>
             <w:r>
               <w:rPr>
@@ -1980,7 +1978,7 @@
               <w:sz w:val="21"/>
             </w:rPr>
           </w:pPr>
-          <w:hyperlink w:anchor="_Toc477374017" w:history="1">
+          <w:hyperlink w:anchor="_Toc477452729" w:history="1">
             <w:r>
               <w:rPr>
                 <w:rStyle w:val="a9"/>
@@ -2022,7 +2020,7 @@
                 <w:noProof/>
                 <w:webHidden/>
               </w:rPr>
-              <w:instrText xml:space="preserve"> PAGEREF _Toc477374017 \h </w:instrText>
+              <w:instrText xml:space="preserve"> PAGEREF _Toc477452729 \h </w:instrText>
             </w:r>
             <w:r>
               <w:rPr>
@@ -2067,7 +2065,7 @@
               <w:sz w:val="21"/>
             </w:rPr>
           </w:pPr>
-          <w:hyperlink w:anchor="_Toc477374018" w:history="1">
+          <w:hyperlink w:anchor="_Toc477452730" w:history="1">
             <w:r>
               <w:rPr>
                 <w:rStyle w:val="a9"/>
@@ -2116,7 +2114,7 @@
                 <w:noProof/>
                 <w:webHidden/>
               </w:rPr>
-              <w:instrText xml:space="preserve"> PAGEREF _Toc477374018 \h </w:instrText>
+              <w:instrText xml:space="preserve"> PAGEREF _Toc477452730 \h </w:instrText>
             </w:r>
             <w:r>
               <w:rPr>
@@ -2161,7 +2159,7 @@
               <w:sz w:val="21"/>
             </w:rPr>
           </w:pPr>
-          <w:hyperlink w:anchor="_Toc477374019" w:history="1">
+          <w:hyperlink w:anchor="_Toc477452731" w:history="1">
             <w:r>
               <w:rPr>
                 <w:rStyle w:val="a9"/>
@@ -2210,7 +2208,7 @@
                 <w:noProof/>
                 <w:webHidden/>
               </w:rPr>
-              <w:instrText xml:space="preserve"> PAGEREF _Toc477374019 \h </w:instrText>
+              <w:instrText xml:space="preserve"> PAGEREF _Toc477452731 \h </w:instrText>
             </w:r>
             <w:r>
               <w:rPr>
@@ -2230,7 +2228,7 @@
                 <w:noProof/>
                 <w:webHidden/>
               </w:rPr>
-              <w:t>10</w:t>
+              <w:t>11</w:t>
             </w:r>
             <w:r>
               <w:rPr>
@@ -2254,7 +2252,7 @@
               <w:sz w:val="21"/>
             </w:rPr>
           </w:pPr>
-          <w:hyperlink w:anchor="_Toc477374020" w:history="1">
+          <w:hyperlink w:anchor="_Toc477452732" w:history="1">
             <w:r>
               <w:rPr>
                 <w:rStyle w:val="a9"/>
@@ -2296,7 +2294,7 @@
                 <w:noProof/>
                 <w:webHidden/>
               </w:rPr>
-              <w:instrText xml:space="preserve"> PAGEREF _Toc477374020 \h </w:instrText>
+              <w:instrText xml:space="preserve"> PAGEREF _Toc477452732 \h </w:instrText>
             </w:r>
             <w:r>
               <w:rPr>
@@ -2316,93 +2314,7 @@
                 <w:noProof/>
                 <w:webHidden/>
               </w:rPr>
-              <w:t>10</w:t>
-            </w:r>
-            <w:r>
-              <w:rPr>
-                <w:noProof/>
-                <w:webHidden/>
-              </w:rPr>
-              <w:fldChar w:fldCharType="end"/>
-            </w:r>
-          </w:hyperlink>
-        </w:p>
-        <w:p>
-          <w:pPr>
-            <w:pStyle w:val="11"/>
-            <w:tabs>
-              <w:tab w:val="left" w:pos="420"/>
-              <w:tab w:val="right" w:leader="dot" w:pos="8296"/>
-            </w:tabs>
-            <w:rPr>
-              <w:rFonts w:asciiTheme="minorHAnsi" w:eastAsiaTheme="minorEastAsia" w:hAnsiTheme="minorHAnsi"/>
-              <w:noProof/>
-              <w:sz w:val="21"/>
-            </w:rPr>
-          </w:pPr>
-          <w:hyperlink w:anchor="_Toc477374021" w:history="1">
-            <w:r>
-              <w:rPr>
-                <w:rStyle w:val="a9"/>
-                <w:noProof/>
-              </w:rPr>
-              <w:t>6.</w:t>
-            </w:r>
-            <w:r>
-              <w:rPr>
-                <w:rFonts w:asciiTheme="minorHAnsi" w:eastAsiaTheme="minorEastAsia" w:hAnsiTheme="minorHAnsi"/>
-                <w:noProof/>
-                <w:sz w:val="21"/>
-              </w:rPr>
-              <w:tab/>
-            </w:r>
-            <w:r>
-              <w:rPr>
-                <w:rStyle w:val="a9"/>
-                <w:noProof/>
-              </w:rPr>
-              <w:t>安全规约</w:t>
-            </w:r>
-            <w:r>
-              <w:rPr>
-                <w:noProof/>
-                <w:webHidden/>
-              </w:rPr>
-              <w:tab/>
-            </w:r>
-            <w:r>
-              <w:rPr>
-                <w:noProof/>
-                <w:webHidden/>
-              </w:rPr>
-              <w:fldChar w:fldCharType="begin"/>
-            </w:r>
-            <w:r>
-              <w:rPr>
-                <w:noProof/>
-                <w:webHidden/>
-              </w:rPr>
-              <w:instrText xml:space="preserve"> PAGEREF _Toc477374021 \h </w:instrText>
-            </w:r>
-            <w:r>
-              <w:rPr>
-                <w:noProof/>
-                <w:webHidden/>
-              </w:rPr>
-            </w:r>
-            <w:r>
-              <w:rPr>
-                <w:noProof/>
-                <w:webHidden/>
-              </w:rPr>
-              <w:fldChar w:fldCharType="separate"/>
-            </w:r>
-            <w:r>
-              <w:rPr>
-                <w:noProof/>
-                <w:webHidden/>
-              </w:rPr>
-              <w:t>10</w:t>
+              <w:t>11</w:t>
             </w:r>
             <w:r>
               <w:rPr>
@@ -2434,6 +2346,8 @@
       <w:r>
         <w:br w:type="page"/>
       </w:r>
+      <w:bookmarkStart w:id="1" w:name="_GoBack"/>
+      <w:bookmarkEnd w:id="1"/>
     </w:p>
     <w:p>
       <w:pPr>
@@ -2442,11 +2356,8 @@
           <w:ilvl w:val="0"/>
           <w:numId w:val="5"/>
         </w:numPr>
-        <w:rPr>
-          <w:rFonts w:hint="eastAsia"/>
-        </w:rPr>
-      </w:pPr>
-      <w:bookmarkStart w:id="2" w:name="_Toc477374006"/>
+      </w:pPr>
+      <w:bookmarkStart w:id="2" w:name="_Toc477452718"/>
       <w:r>
         <w:rPr>
           <w:rFonts w:hint="eastAsia"/>
@@ -2562,15 +2473,24 @@
       <w:pPr>
         <w:spacing w:beforeLines="15" w:before="46"/>
         <w:ind w:firstLineChars="200" w:firstLine="480"/>
-        <w:rPr>
-          <w:rFonts w:hint="eastAsia"/>
-        </w:rPr>
-      </w:pPr>
-      <w:r>
-        <w:rPr>
-          <w:rFonts w:hint="eastAsia"/>
-        </w:rPr>
-        <w:t>本手册以开发者为中心视角，划分为编程规约、异常日志规约、</w:t>
+      </w:pPr>
+      <w:r>
+        <w:rPr>
+          <w:rFonts w:hint="eastAsia"/>
+        </w:rPr>
+        <w:t>本手册以</w:t>
+      </w:r>
+      <w:r>
+        <w:rPr>
+          <w:rFonts w:hint="eastAsia"/>
+        </w:rPr>
+        <w:t>Java</w:t>
+      </w:r>
+      <w:r>
+        <w:rPr>
+          <w:rFonts w:hint="eastAsia"/>
+        </w:rPr>
+        <w:t>开发者为中心视角，划分为编程规约、异常日志规约、</w:t>
       </w:r>
       <w:r>
         <w:rPr>
@@ -2617,7 +2537,7 @@
           <w:numId w:val="5"/>
         </w:numPr>
       </w:pPr>
-      <w:bookmarkStart w:id="3" w:name="_Toc477374007"/>
+      <w:bookmarkStart w:id="3" w:name="_Toc477452719"/>
       <w:r>
         <w:rPr>
           <w:rFonts w:hint="eastAsia"/>
@@ -2625,20 +2545,6 @@
         <w:t>编程规约</w:t>
       </w:r>
       <w:bookmarkEnd w:id="3"/>
-    </w:p>
-    <w:p>
-      <w:pPr>
-        <w:ind w:firstLineChars="200" w:firstLine="480"/>
-        <w:rPr>
-          <w:rFonts w:hint="eastAsia"/>
-        </w:rPr>
-      </w:pPr>
-      <w:r>
-        <w:rPr>
-          <w:rFonts w:hint="eastAsia"/>
-        </w:rPr>
-        <w:t>编程规约部分主要对开发过程中的命名、格式、集合处理、控制语句、注释等内容作出规范。</w:t>
-      </w:r>
     </w:p>
     <w:p>
       <w:pPr>
@@ -2648,7 +2554,7 @@
           <w:numId w:val="5"/>
         </w:numPr>
       </w:pPr>
-      <w:bookmarkStart w:id="4" w:name="_Toc477374008"/>
+      <w:bookmarkStart w:id="4" w:name="_Toc477452720"/>
       <w:r>
         <w:rPr>
           <w:rFonts w:hint="eastAsia"/>
@@ -2812,7 +2718,6 @@
         <w:rPr>
           <w:rFonts w:hint="eastAsia"/>
         </w:rPr>
-        <w:lastRenderedPageBreak/>
         <w:t>正例：</w:t>
       </w:r>
       <w:r>
@@ -2884,14 +2789,12 @@
       <w:pPr>
         <w:pStyle w:val="a8"/>
         <w:ind w:left="420" w:firstLineChars="0" w:firstLine="0"/>
-        <w:rPr>
-          <w:rFonts w:hint="eastAsia"/>
-        </w:rPr>
-      </w:pPr>
-      <w:r>
-        <w:rPr>
-          <w:rFonts w:hint="eastAsia"/>
-        </w:rPr>
+      </w:pPr>
+      <w:r>
+        <w:rPr>
+          <w:rFonts w:hint="eastAsia"/>
+        </w:rPr>
+        <w:lastRenderedPageBreak/>
         <w:t>反例：</w:t>
       </w:r>
       <w:r>
@@ -3033,9 +2936,6 @@
       <w:pPr>
         <w:pStyle w:val="a8"/>
         <w:ind w:left="420" w:firstLineChars="0" w:firstLine="0"/>
-        <w:rPr>
-          <w:rFonts w:hint="eastAsia"/>
-        </w:rPr>
       </w:pPr>
       <w:r>
         <w:rPr>
@@ -3094,9 +2994,6 @@
       <w:pPr>
         <w:pStyle w:val="a8"/>
         <w:ind w:left="420" w:firstLineChars="0" w:firstLine="0"/>
-        <w:rPr>
-          <w:rFonts w:hint="eastAsia"/>
-        </w:rPr>
       </w:pPr>
       <w:r>
         <w:rPr>
@@ -3191,9 +3088,6 @@
       <w:pPr>
         <w:pStyle w:val="a8"/>
         <w:ind w:left="420" w:firstLineChars="0" w:firstLine="0"/>
-        <w:rPr>
-          <w:rFonts w:hint="eastAsia"/>
-        </w:rPr>
       </w:pPr>
       <w:r>
         <w:rPr>
@@ -3306,9 +3200,6 @@
       <w:pPr>
         <w:pStyle w:val="a8"/>
         <w:ind w:left="420" w:firstLineChars="0" w:firstLine="0"/>
-        <w:rPr>
-          <w:rFonts w:hint="eastAsia"/>
-        </w:rPr>
       </w:pPr>
       <w:r>
         <w:rPr>
@@ -3367,9 +3258,6 @@
       <w:pPr>
         <w:pStyle w:val="a8"/>
         <w:ind w:left="420" w:firstLineChars="0" w:firstLine="0"/>
-        <w:rPr>
-          <w:rFonts w:hint="eastAsia"/>
-        </w:rPr>
       </w:pPr>
       <w:r>
         <w:rPr>
@@ -3404,7 +3292,7 @@
           <w:numId w:val="5"/>
         </w:numPr>
       </w:pPr>
-      <w:bookmarkStart w:id="5" w:name="_Toc477374009"/>
+      <w:bookmarkStart w:id="5" w:name="_Toc477452721"/>
       <w:r>
         <w:rPr>
           <w:rFonts w:hint="eastAsia"/>
@@ -3460,7 +3348,6 @@
         <w:rPr>
           <w:rFonts w:hint="eastAsia"/>
         </w:rPr>
-        <w:lastRenderedPageBreak/>
         <w:t>左大括号前不换行</w:t>
       </w:r>
     </w:p>
@@ -3493,6 +3380,7 @@
         <w:rPr>
           <w:rFonts w:hint="eastAsia"/>
         </w:rPr>
+        <w:lastRenderedPageBreak/>
         <w:t>右大括号前换行</w:t>
       </w:r>
     </w:p>
@@ -3504,9 +3392,6 @@
           <w:numId w:val="16"/>
         </w:numPr>
         <w:ind w:firstLineChars="0"/>
-        <w:rPr>
-          <w:rFonts w:hint="eastAsia"/>
-        </w:rPr>
       </w:pPr>
       <w:r>
         <w:rPr>
@@ -3535,9 +3420,6 @@
           <w:numId w:val="15"/>
         </w:numPr>
         <w:ind w:firstLineChars="0"/>
-        <w:rPr>
-          <w:rFonts w:hint="eastAsia"/>
-        </w:rPr>
       </w:pPr>
       <w:r>
         <w:rPr>
@@ -3876,7 +3758,7 @@
           <w:numId w:val="5"/>
         </w:numPr>
       </w:pPr>
-      <w:bookmarkStart w:id="6" w:name="_Toc477374010"/>
+      <w:bookmarkStart w:id="6" w:name="_Toc477452722"/>
       <w:r>
         <w:rPr>
           <w:rFonts w:hint="eastAsia"/>
@@ -3945,9 +3827,6 @@
       <w:pPr>
         <w:pStyle w:val="a8"/>
         <w:ind w:left="360" w:firstLineChars="0" w:firstLine="0"/>
-        <w:rPr>
-          <w:rFonts w:hint="eastAsia"/>
-        </w:rPr>
       </w:pPr>
       <w:r>
         <w:rPr>
@@ -4129,14 +4008,7 @@
         <w:rPr>
           <w:rFonts w:hint="eastAsia"/>
         </w:rPr>
-        <w:t xml:space="preserve"> </w:t>
-      </w:r>
-      <w:r>
-        <w:rPr>
-          <w:rFonts w:hint="eastAsia"/>
-        </w:rPr>
-        <w:lastRenderedPageBreak/>
-        <w:t xml:space="preserve">init </w:t>
+        <w:t xml:space="preserve"> init </w:t>
       </w:r>
       <w:r>
         <w:rPr>
@@ -4153,9 +4025,6 @@
           <w:numId w:val="17"/>
         </w:numPr>
         <w:ind w:firstLineChars="0"/>
-        <w:rPr>
-          <w:rFonts w:hint="eastAsia"/>
-        </w:rPr>
       </w:pPr>
       <w:r>
         <w:rPr>
@@ -4203,7 +4072,14 @@
         <w:rPr>
           <w:rFonts w:hint="eastAsia"/>
         </w:rPr>
-        <w:t xml:space="preserve"> source&gt; generate toString</w:t>
+        <w:t xml:space="preserve"> source&gt; generate </w:t>
+      </w:r>
+      <w:r>
+        <w:rPr>
+          <w:rFonts w:hint="eastAsia"/>
+        </w:rPr>
+        <w:lastRenderedPageBreak/>
+        <w:t>toString</w:t>
       </w:r>
       <w:r>
         <w:rPr>
@@ -4296,9 +4172,6 @@
       <w:pPr>
         <w:pStyle w:val="a8"/>
         <w:ind w:left="360" w:firstLineChars="0" w:firstLine="0"/>
-        <w:rPr>
-          <w:rFonts w:hint="eastAsia"/>
-        </w:rPr>
       </w:pPr>
       <w:r>
         <w:rPr>
@@ -4780,9 +4653,6 @@
     <w:p>
       <w:pPr>
         <w:ind w:left="360"/>
-        <w:rPr>
-          <w:rFonts w:hint="eastAsia"/>
-        </w:rPr>
       </w:pPr>
       <w:r>
         <w:rPr>
@@ -4799,12 +4669,11 @@
           <w:numId w:val="5"/>
         </w:numPr>
       </w:pPr>
-      <w:bookmarkStart w:id="7" w:name="_Toc477374011"/>
-      <w:r>
-        <w:rPr>
-          <w:rFonts w:hint="eastAsia"/>
-        </w:rPr>
-        <w:lastRenderedPageBreak/>
+      <w:bookmarkStart w:id="7" w:name="_Toc477452723"/>
+      <w:r>
+        <w:rPr>
+          <w:rFonts w:hint="eastAsia"/>
+        </w:rPr>
         <w:t>注释规约</w:t>
       </w:r>
       <w:bookmarkEnd w:id="7"/>
@@ -4864,7 +4733,14 @@
         <w:rPr>
           <w:rFonts w:hint="eastAsia"/>
         </w:rPr>
-        <w:t>格式</w:t>
+        <w:t>格</w:t>
+      </w:r>
+      <w:r>
+        <w:rPr>
+          <w:rFonts w:hint="eastAsia"/>
+        </w:rPr>
+        <w:lastRenderedPageBreak/>
+        <w:t>式</w:t>
       </w:r>
       <w:r>
         <w:rPr>
@@ -5008,13 +4884,7 @@
         <w:rPr>
           <w:rFonts w:hint="eastAsia"/>
         </w:rPr>
-        <w:t>【推荐】</w:t>
-      </w:r>
-      <w:r>
-        <w:rPr>
-          <w:rFonts w:hint="eastAsia"/>
-        </w:rPr>
-        <w:t>代码修改的同时，注释也要进行相应的修改，尤其是参数、返回值、异常、核心逻辑等的修改。</w:t>
+        <w:t>【推荐】代码修改的同时，注释也要进行相应的修改，尤其是参数、返回值、异常、核心逻辑等的修改。</w:t>
       </w:r>
     </w:p>
     <w:p>
@@ -5030,13 +4900,7 @@
         <w:rPr>
           <w:rFonts w:hint="eastAsia"/>
         </w:rPr>
-        <w:t>【参考】</w:t>
-      </w:r>
-      <w:r>
-        <w:rPr>
-          <w:rFonts w:hint="eastAsia"/>
-        </w:rPr>
-        <w:t>好的命名、代码结构是自解释的，注释力求精简准确、表达到位。避免出现注释的一个极端：过多过滥的注释，代码的逻辑一旦修改，修改注释是相当大的负担。</w:t>
+        <w:t>【参考】好的命名、代码结构是自解释的，注释力求精简准确、表达到位。避免出现注释的一个极端：过多过滥的注释，代码的逻辑一旦修改，修改注释是相当大的负担。</w:t>
       </w:r>
     </w:p>
     <w:p>
@@ -5073,9 +4937,6 @@
       <w:pPr>
         <w:pStyle w:val="a8"/>
         <w:ind w:left="360" w:firstLineChars="0" w:firstLine="0"/>
-        <w:rPr>
-          <w:rFonts w:hint="eastAsia"/>
-        </w:rPr>
       </w:pPr>
       <w:r>
         <w:rPr>
@@ -5128,7 +4989,7 @@
           <w:numId w:val="5"/>
         </w:numPr>
       </w:pPr>
-      <w:bookmarkStart w:id="8" w:name="_Toc477374012"/>
+      <w:bookmarkStart w:id="8" w:name="_Toc477452724"/>
       <w:r>
         <w:rPr>
           <w:rFonts w:hint="eastAsia"/>
@@ -5151,7 +5012,7 @@
           <w:numId w:val="5"/>
         </w:numPr>
       </w:pPr>
-      <w:bookmarkStart w:id="9" w:name="_Toc477374013"/>
+      <w:bookmarkStart w:id="9" w:name="_Toc477452725"/>
       <w:r>
         <w:rPr>
           <w:rFonts w:hint="eastAsia"/>
@@ -5279,14 +5140,7 @@
         <w:rPr>
           <w:rFonts w:hint="eastAsia"/>
         </w:rPr>
-        <w:t>异常不要用来做流程控制，条件控制，因为异常的处理效率比条件</w:t>
-      </w:r>
-      <w:r>
-        <w:rPr>
-          <w:rFonts w:hint="eastAsia"/>
-        </w:rPr>
-        <w:lastRenderedPageBreak/>
-        <w:t>分支低。</w:t>
+        <w:t>异常不要用来做流程控制，条件控制，因为异常的处理效率比条件分支低。</w:t>
       </w:r>
     </w:p>
     <w:p>
@@ -5326,7 +5180,14 @@
         <w:rPr>
           <w:rFonts w:hint="eastAsia"/>
         </w:rPr>
-        <w:t>尽可能进行区分异常类型，再做对应的异常处理。</w:t>
+        <w:t>尽可能进行区分异常类型，再做对</w:t>
+      </w:r>
+      <w:r>
+        <w:rPr>
+          <w:rFonts w:hint="eastAsia"/>
+        </w:rPr>
+        <w:lastRenderedPageBreak/>
+        <w:t>应的异常处理。</w:t>
       </w:r>
     </w:p>
     <w:p>
@@ -5337,21 +5198,12 @@
           <w:numId w:val="21"/>
         </w:numPr>
         <w:ind w:firstLineChars="0"/>
-        <w:rPr>
-          <w:rFonts w:hint="eastAsia"/>
-        </w:rPr>
-      </w:pPr>
-      <w:r>
-        <w:rPr>
-          <w:rFonts w:hint="eastAsia"/>
-        </w:rPr>
-        <w:t>【强制】</w:t>
-      </w:r>
-      <w:r>
-        <w:rPr>
-          <w:rFonts w:hint="eastAsia"/>
-        </w:rPr>
-        <w:t>最外层的业务使用者，必须处理异常，将其转化为用户可以理解的</w:t>
+      </w:pPr>
+      <w:r>
+        <w:rPr>
+          <w:rFonts w:hint="eastAsia"/>
+        </w:rPr>
+        <w:t>【强制】最外层的业务使用者，必须处理异常，将其转化为用户可以理解的</w:t>
       </w:r>
     </w:p>
     <w:p>
@@ -5374,21 +5226,12 @@
           <w:numId w:val="21"/>
         </w:numPr>
         <w:ind w:firstLineChars="0"/>
-        <w:rPr>
-          <w:rFonts w:hint="eastAsia"/>
-        </w:rPr>
-      </w:pPr>
-      <w:r>
-        <w:rPr>
-          <w:rFonts w:hint="eastAsia"/>
-        </w:rPr>
-        <w:t>【强制】</w:t>
-      </w:r>
-      <w:r>
-        <w:rPr>
-          <w:rFonts w:hint="eastAsia"/>
-        </w:rPr>
-        <w:t>不能在</w:t>
+      </w:pPr>
+      <w:r>
+        <w:rPr>
+          <w:rFonts w:hint="eastAsia"/>
+        </w:rPr>
+        <w:t>【强制】不能在</w:t>
       </w:r>
       <w:r>
         <w:rPr>
@@ -5501,13 +5344,7 @@
         <w:rPr>
           <w:rFonts w:hint="eastAsia"/>
         </w:rPr>
-        <w:t>【推荐】</w:t>
-      </w:r>
-      <w:r>
-        <w:rPr>
-          <w:rFonts w:hint="eastAsia"/>
-        </w:rPr>
-        <w:t>方法的返回值可以为</w:t>
+        <w:t>【推荐】方法的返回值可以为</w:t>
       </w:r>
       <w:r>
         <w:rPr>
@@ -5780,9 +5617,6 @@
           <w:numId w:val="22"/>
         </w:numPr>
         <w:ind w:firstLineChars="0"/>
-        <w:rPr>
-          <w:rFonts w:hint="eastAsia"/>
-        </w:rPr>
       </w:pPr>
       <w:r>
         <w:rPr>
@@ -5828,13 +5662,7 @@
         <w:rPr>
           <w:rFonts w:hint="eastAsia"/>
         </w:rPr>
-        <w:t>【推荐】</w:t>
-      </w:r>
-      <w:r>
-        <w:rPr>
-          <w:rFonts w:hint="eastAsia"/>
-        </w:rPr>
-        <w:t>避免直接使用</w:t>
+        <w:t>【推荐】避免直接使用</w:t>
       </w:r>
       <w:r>
         <w:rPr>
@@ -5947,9 +5775,6 @@
       <w:pPr>
         <w:pStyle w:val="a8"/>
         <w:ind w:left="360" w:firstLineChars="0" w:firstLine="0"/>
-        <w:rPr>
-          <w:rFonts w:hint="eastAsia"/>
-        </w:rPr>
       </w:pPr>
       <w:r>
         <w:rPr>
@@ -5966,7 +5791,7 @@
           <w:numId w:val="5"/>
         </w:numPr>
       </w:pPr>
-      <w:bookmarkStart w:id="10" w:name="_Toc477374014"/>
+      <w:bookmarkStart w:id="10" w:name="_Toc477452726"/>
       <w:r>
         <w:rPr>
           <w:rFonts w:hint="eastAsia"/>
@@ -6000,13 +5825,7 @@
         <w:rPr>
           <w:rFonts w:hint="eastAsia"/>
         </w:rPr>
-        <w:t>【强制】</w:t>
-      </w:r>
-      <w:r>
-        <w:rPr>
-          <w:rFonts w:hint="eastAsia"/>
-        </w:rPr>
-        <w:t>应用中不可直接使用日志系统（</w:t>
+        <w:t>【强制】应用中不可直接使用日志系统（</w:t>
       </w:r>
       <w:r>
         <w:rPr>
@@ -6042,14 +5861,7 @@
         <w:rPr>
           <w:rFonts w:hint="eastAsia"/>
         </w:rPr>
-        <w:t>，而应</w:t>
-      </w:r>
-      <w:r>
-        <w:rPr>
-          <w:rFonts w:hint="eastAsia"/>
-        </w:rPr>
-        <w:lastRenderedPageBreak/>
-        <w:t>依赖使用日志框架</w:t>
+        <w:t>，而应依赖使用日志框架</w:t>
       </w:r>
       <w:r>
         <w:rPr>
@@ -6107,7 +5919,14 @@
         <w:rPr>
           <w:rFonts w:hint="eastAsia"/>
         </w:rPr>
-        <w:t>天，因为有些异常具备以“周”为频次发生的特点。</w:t>
+        <w:t>天，因为有些异常具备以“周”为频次发</w:t>
+      </w:r>
+      <w:r>
+        <w:rPr>
+          <w:rFonts w:hint="eastAsia"/>
+        </w:rPr>
+        <w:lastRenderedPageBreak/>
+        <w:t>生的特点。</w:t>
       </w:r>
     </w:p>
     <w:p>
@@ -6123,13 +5942,7 @@
         <w:rPr>
           <w:rFonts w:hint="eastAsia"/>
         </w:rPr>
-        <w:t>【强制】</w:t>
-      </w:r>
-      <w:r>
-        <w:rPr>
-          <w:rFonts w:hint="eastAsia"/>
-        </w:rPr>
-        <w:t>对</w:t>
+        <w:t>【强制】对</w:t>
       </w:r>
       <w:r>
         <w:rPr>
@@ -6203,13 +6016,7 @@
         <w:rPr>
           <w:rFonts w:hint="eastAsia"/>
         </w:rPr>
-        <w:t>【强制】日志中的</w:t>
-      </w:r>
-      <w:r>
-        <w:rPr>
-          <w:rFonts w:hint="eastAsia"/>
-        </w:rPr>
-        <w:t>异常信息应该包括两类信息：案发现场信息和异常堆栈信息。</w:t>
+        <w:t>【强制】日志中的异常信息应该包括两类信息：案发现场信息和异常堆栈信息。</w:t>
       </w:r>
     </w:p>
     <w:p>
@@ -6220,21 +6027,12 @@
           <w:numId w:val="23"/>
         </w:numPr>
         <w:ind w:firstLineChars="0"/>
-        <w:rPr>
-          <w:rFonts w:hint="eastAsia"/>
-        </w:rPr>
-      </w:pPr>
-      <w:r>
-        <w:rPr>
-          <w:rFonts w:hint="eastAsia"/>
-        </w:rPr>
-        <w:t>【推荐】</w:t>
-      </w:r>
-      <w:r>
-        <w:rPr>
-          <w:rFonts w:hint="eastAsia"/>
-        </w:rPr>
-        <w:t>谨慎地记录日志。生产环境禁止输出</w:t>
+      </w:pPr>
+      <w:r>
+        <w:rPr>
+          <w:rFonts w:hint="eastAsia"/>
+        </w:rPr>
+        <w:t>【推荐】谨慎地记录日志。生产环境禁止输出</w:t>
       </w:r>
       <w:r>
         <w:rPr>
@@ -6305,7 +6103,7 @@
           <w:numId w:val="5"/>
         </w:numPr>
       </w:pPr>
-      <w:bookmarkStart w:id="11" w:name="_Toc477374015"/>
+      <w:bookmarkStart w:id="11" w:name="_Toc477452727"/>
       <w:r>
         <w:rPr>
           <w:rFonts w:hint="eastAsia"/>
@@ -6322,7 +6120,7 @@
           <w:numId w:val="5"/>
         </w:numPr>
       </w:pPr>
-      <w:bookmarkStart w:id="12" w:name="_Toc477374016"/>
+      <w:bookmarkStart w:id="12" w:name="_Toc477452728"/>
       <w:r>
         <w:rPr>
           <w:rFonts w:hint="eastAsia"/>
@@ -6384,13 +6182,7 @@
         <w:rPr>
           <w:rFonts w:hint="eastAsia"/>
         </w:rPr>
-        <w:t>【强制】</w:t>
-      </w:r>
-      <w:r>
-        <w:rPr>
-          <w:rFonts w:hint="eastAsia"/>
-        </w:rPr>
-        <w:t>表名、字段名必须使用小写字母或数字，禁止出现数字开头，禁止两个下划线中间只出现数字。</w:t>
+        <w:t>【强制】表名、字段名必须使用小写字母或数字，禁止出现数字开头，禁止两个下划线中间只出现数字。</w:t>
       </w:r>
     </w:p>
     <w:p>
@@ -6561,9 +6353,6 @@
           <w:numId w:val="24"/>
         </w:numPr>
         <w:ind w:firstLineChars="0"/>
-        <w:rPr>
-          <w:rFonts w:hint="eastAsia"/>
-        </w:rPr>
       </w:pPr>
       <w:r>
         <w:rPr>
@@ -6575,37 +6364,7 @@
         <w:rPr>
           <w:rFonts w:hint="eastAsia"/>
         </w:rPr>
-        <w:t>小数类型为</w:t>
-      </w:r>
-      <w:r>
-        <w:rPr>
-          <w:rFonts w:hint="eastAsia"/>
-        </w:rPr>
-        <w:t>decimal</w:t>
-      </w:r>
-      <w:r>
-        <w:rPr>
-          <w:rFonts w:hint="eastAsia"/>
-        </w:rPr>
-        <w:t>，禁止使用</w:t>
-      </w:r>
-      <w:r>
-        <w:rPr>
-          <w:rFonts w:hint="eastAsia"/>
-        </w:rPr>
-        <w:t>float</w:t>
-      </w:r>
-      <w:r>
-        <w:rPr>
-          <w:rFonts w:hint="eastAsia"/>
-        </w:rPr>
-        <w:t>和</w:t>
-      </w:r>
-      <w:r>
-        <w:rPr>
-          <w:rFonts w:hint="eastAsia"/>
-        </w:rPr>
-        <w:t>double</w:t>
+        <w:t>表名不使用复数名词</w:t>
       </w:r>
       <w:r>
         <w:rPr>
@@ -6616,19 +6375,198 @@
     </w:p>
     <w:p>
       <w:pPr>
-        <w:rPr>
-          <w:rFonts w:hint="eastAsia"/>
-        </w:rPr>
-      </w:pPr>
-    </w:p>
-    <w:p/>
-    <w:p/>
-    <w:p>
-      <w:pPr>
-        <w:rPr>
-          <w:rFonts w:hint="eastAsia"/>
-        </w:rPr>
-      </w:pPr>
+        <w:pStyle w:val="a8"/>
+        <w:numPr>
+          <w:ilvl w:val="0"/>
+          <w:numId w:val="24"/>
+        </w:numPr>
+        <w:ind w:firstLineChars="0"/>
+      </w:pPr>
+      <w:r>
+        <w:rPr>
+          <w:rFonts w:hint="eastAsia"/>
+        </w:rPr>
+        <w:t>【强制】</w:t>
+      </w:r>
+      <w:r>
+        <w:rPr>
+          <w:rFonts w:hint="eastAsia"/>
+        </w:rPr>
+        <w:t>主键索引名为</w:t>
+      </w:r>
+      <w:r>
+        <w:rPr>
+          <w:rFonts w:hint="eastAsia"/>
+        </w:rPr>
+        <w:t xml:space="preserve"> pk_</w:t>
+      </w:r>
+      <w:r>
+        <w:rPr>
+          <w:rFonts w:hint="eastAsia"/>
+        </w:rPr>
+        <w:t>字段名；</w:t>
+      </w:r>
+      <w:r>
+        <w:rPr>
+          <w:rFonts w:hint="eastAsia"/>
+        </w:rPr>
+        <w:t xml:space="preserve"> </w:t>
+      </w:r>
+      <w:r>
+        <w:rPr>
+          <w:rFonts w:hint="eastAsia"/>
+        </w:rPr>
+        <w:t>唯一索引名为</w:t>
+      </w:r>
+      <w:r>
+        <w:rPr>
+          <w:rFonts w:hint="eastAsia"/>
+        </w:rPr>
+        <w:t xml:space="preserve"> uk_</w:t>
+      </w:r>
+      <w:r>
+        <w:rPr>
+          <w:rFonts w:hint="eastAsia"/>
+        </w:rPr>
+        <w:t>字段名；</w:t>
+      </w:r>
+      <w:r>
+        <w:rPr>
+          <w:rFonts w:hint="eastAsia"/>
+        </w:rPr>
+        <w:t xml:space="preserve"> </w:t>
+      </w:r>
+      <w:r>
+        <w:rPr>
+          <w:rFonts w:hint="eastAsia"/>
+        </w:rPr>
+        <w:t>普通索引名则为</w:t>
+      </w:r>
+      <w:r>
+        <w:rPr>
+          <w:rFonts w:hint="eastAsia"/>
+        </w:rPr>
+        <w:t xml:space="preserve"> idx_</w:t>
+      </w:r>
+      <w:r>
+        <w:rPr>
+          <w:rFonts w:hint="eastAsia"/>
+        </w:rPr>
+        <w:t>字段名。</w:t>
+      </w:r>
+    </w:p>
+    <w:p>
+      <w:pPr>
+        <w:pStyle w:val="a8"/>
+        <w:numPr>
+          <w:ilvl w:val="0"/>
+          <w:numId w:val="24"/>
+        </w:numPr>
+        <w:ind w:firstLineChars="0"/>
+      </w:pPr>
+      <w:r>
+        <w:rPr>
+          <w:rFonts w:hint="eastAsia"/>
+        </w:rPr>
+        <w:t>【强制】</w:t>
+      </w:r>
+      <w:r>
+        <w:rPr>
+          <w:rFonts w:hint="eastAsia"/>
+        </w:rPr>
+        <w:t>varchar</w:t>
+      </w:r>
+      <w:r>
+        <w:rPr>
+          <w:rFonts w:hint="eastAsia"/>
+        </w:rPr>
+        <w:t>是可变长字符串，不预先分配存储空间，长度不要超过</w:t>
+      </w:r>
+      <w:r>
+        <w:rPr>
+          <w:rFonts w:hint="eastAsia"/>
+        </w:rPr>
+        <w:t>5000</w:t>
+      </w:r>
+      <w:r>
+        <w:rPr>
+          <w:rFonts w:hint="eastAsia"/>
+        </w:rPr>
+        <w:t>，如果存储长度大于此值，定义字段类型为</w:t>
+      </w:r>
+      <w:r>
+        <w:rPr>
+          <w:rFonts w:hint="eastAsia"/>
+        </w:rPr>
+        <w:t>text</w:t>
+      </w:r>
+      <w:r>
+        <w:rPr>
+          <w:rFonts w:hint="eastAsia"/>
+        </w:rPr>
+        <w:t>，独立出来一张表，</w:t>
+      </w:r>
+      <w:r>
+        <w:rPr>
+          <w:rFonts w:hint="eastAsia"/>
+        </w:rPr>
+        <w:t xml:space="preserve"> </w:t>
+      </w:r>
+      <w:r>
+        <w:rPr>
+          <w:rFonts w:hint="eastAsia"/>
+        </w:rPr>
+        <w:t>用主键来对应，避</w:t>
+      </w:r>
+      <w:r>
+        <w:rPr>
+          <w:rFonts w:hint="eastAsia"/>
+        </w:rPr>
+        <w:t>免</w:t>
+      </w:r>
+      <w:r>
+        <w:rPr>
+          <w:rFonts w:hint="eastAsia"/>
+        </w:rPr>
+        <w:t>影响其它字段索引效率。</w:t>
+      </w:r>
+    </w:p>
+    <w:p>
+      <w:pPr>
+        <w:pStyle w:val="a8"/>
+        <w:numPr>
+          <w:ilvl w:val="0"/>
+          <w:numId w:val="24"/>
+        </w:numPr>
+        <w:ind w:firstLineChars="0"/>
+      </w:pPr>
+      <w:r>
+        <w:rPr>
+          <w:rFonts w:hint="eastAsia"/>
+        </w:rPr>
+        <w:t>【参考】</w:t>
+      </w:r>
+      <w:r>
+        <w:rPr>
+          <w:rFonts w:hint="eastAsia"/>
+        </w:rPr>
+        <w:t>合适的字符存储长度，不但节约数据库表空间、节约索引存储，更重要的是提升检索速度。</w:t>
+      </w:r>
+    </w:p>
+    <w:p>
+      <w:pPr>
+        <w:pStyle w:val="a8"/>
+        <w:ind w:left="360" w:firstLineChars="0" w:firstLine="0"/>
+        <w:rPr>
+          <w:rFonts w:hint="eastAsia"/>
+        </w:rPr>
+      </w:pPr>
+      <w:r>
+        <w:rPr>
+          <w:rFonts w:hint="eastAsia"/>
+        </w:rPr>
+        <w:t>正例：无符号值可以避免误存负数，且扩大了表示范围。</w:t>
+      </w:r>
     </w:p>
     <w:p>
       <w:pPr>
@@ -6638,7 +6576,7 @@
           <w:numId w:val="5"/>
         </w:numPr>
       </w:pPr>
-      <w:bookmarkStart w:id="13" w:name="_Toc477374017"/>
+      <w:bookmarkStart w:id="13" w:name="_Toc477452729"/>
       <w:r>
         <w:rPr>
           <w:rFonts w:hint="eastAsia"/>
@@ -6656,10 +6594,126 @@
     </w:p>
     <w:p>
       <w:pPr>
-        <w:rPr>
-          <w:rFonts w:hint="eastAsia"/>
-        </w:rPr>
-      </w:pPr>
+        <w:pStyle w:val="a8"/>
+        <w:numPr>
+          <w:ilvl w:val="0"/>
+          <w:numId w:val="25"/>
+        </w:numPr>
+        <w:ind w:firstLineChars="0"/>
+      </w:pPr>
+      <w:r>
+        <w:rPr>
+          <w:rFonts w:hint="eastAsia"/>
+        </w:rPr>
+        <w:t>【强制】</w:t>
+      </w:r>
+      <w:r>
+        <w:rPr>
+          <w:rFonts w:hint="eastAsia"/>
+        </w:rPr>
+        <w:t>业务上具有唯一特性的字段，即使是组合字段，也必须建成唯一索引。</w:t>
+      </w:r>
+    </w:p>
+    <w:p>
+      <w:pPr>
+        <w:pStyle w:val="a8"/>
+        <w:numPr>
+          <w:ilvl w:val="0"/>
+          <w:numId w:val="25"/>
+        </w:numPr>
+        <w:ind w:firstLineChars="0"/>
+      </w:pPr>
+      <w:r>
+        <w:rPr>
+          <w:rFonts w:hint="eastAsia"/>
+        </w:rPr>
+        <w:t>【强制】</w:t>
+      </w:r>
+      <w:r>
+        <w:rPr>
+          <w:rFonts w:hint="eastAsia"/>
+        </w:rPr>
+        <w:t>在</w:t>
+      </w:r>
+      <w:r>
+        <w:rPr>
+          <w:rFonts w:hint="eastAsia"/>
+        </w:rPr>
+        <w:t>varchar</w:t>
+      </w:r>
+      <w:r>
+        <w:rPr>
+          <w:rFonts w:hint="eastAsia"/>
+        </w:rPr>
+        <w:t>字段上建立索引时，必须指定索引长度，没必要对全字段建立索引，根据实际文本区分度决定索引长度即可。</w:t>
+      </w:r>
+    </w:p>
+    <w:p>
+      <w:pPr>
+        <w:pStyle w:val="a8"/>
+        <w:numPr>
+          <w:ilvl w:val="0"/>
+          <w:numId w:val="25"/>
+        </w:numPr>
+        <w:ind w:firstLineChars="0"/>
+        <w:rPr>
+          <w:rFonts w:hint="eastAsia"/>
+        </w:rPr>
+      </w:pPr>
+      <w:r>
+        <w:rPr>
+          <w:rFonts w:hint="eastAsia"/>
+        </w:rPr>
+        <w:t>【推荐】</w:t>
+      </w:r>
+      <w:r>
+        <w:rPr>
+          <w:rFonts w:hint="eastAsia"/>
+        </w:rPr>
+        <w:t>如果有</w:t>
+      </w:r>
+      <w:r>
+        <w:rPr>
+          <w:rFonts w:hint="eastAsia"/>
+        </w:rPr>
+        <w:t>orde</w:t>
+      </w:r>
+      <w:r>
+        <w:rPr>
+          <w:rFonts w:hint="eastAsia"/>
+        </w:rPr>
+        <w:t>r by</w:t>
+      </w:r>
+      <w:r>
+        <w:rPr>
+          <w:rFonts w:hint="eastAsia"/>
+        </w:rPr>
+        <w:t>的场景，请注意利用索引的有序性。</w:t>
+      </w:r>
+      <w:r>
+        <w:rPr>
+          <w:rFonts w:hint="eastAsia"/>
+        </w:rPr>
+        <w:t>order by</w:t>
+      </w:r>
+      <w:r>
+        <w:rPr>
+          <w:rFonts w:hint="eastAsia"/>
+        </w:rPr>
+        <w:t>最后的字段是组合索引的一部分，并且放在索引组合顺序的最后，避免出现</w:t>
+      </w:r>
+      <w:r>
+        <w:rPr>
+          <w:rFonts w:hint="eastAsia"/>
+        </w:rPr>
+        <w:t>file_sort</w:t>
+      </w:r>
+      <w:r>
+        <w:rPr>
+          <w:rFonts w:hint="eastAsia"/>
+        </w:rPr>
+        <w:t>的情况，影响查询性能。</w:t>
+      </w:r>
     </w:p>
     <w:p>
       <w:pPr>
@@ -6669,7 +6723,7 @@
           <w:numId w:val="5"/>
         </w:numPr>
       </w:pPr>
-      <w:bookmarkStart w:id="14" w:name="_Toc477374018"/>
+      <w:bookmarkStart w:id="14" w:name="_Toc477452730"/>
       <w:r>
         <w:rPr>
           <w:rFonts w:hint="eastAsia"/>
@@ -6686,10 +6740,457 @@
     </w:p>
     <w:p>
       <w:pPr>
-        <w:rPr>
-          <w:rFonts w:hint="eastAsia"/>
-        </w:rPr>
-      </w:pPr>
+        <w:pStyle w:val="a8"/>
+        <w:numPr>
+          <w:ilvl w:val="0"/>
+          <w:numId w:val="26"/>
+        </w:numPr>
+        <w:ind w:firstLineChars="0"/>
+      </w:pPr>
+      <w:r>
+        <w:rPr>
+          <w:rFonts w:hint="eastAsia"/>
+        </w:rPr>
+        <w:t>【强制】</w:t>
+      </w:r>
+      <w:r>
+        <w:rPr>
+          <w:rFonts w:hint="eastAsia"/>
+        </w:rPr>
+        <w:t>不要使用</w:t>
+      </w:r>
+      <w:r>
+        <w:rPr>
+          <w:rFonts w:hint="eastAsia"/>
+        </w:rPr>
+        <w:t>count(</w:t>
+      </w:r>
+      <w:r>
+        <w:rPr>
+          <w:rFonts w:hint="eastAsia"/>
+        </w:rPr>
+        <w:t>列名</w:t>
+      </w:r>
+      <w:r>
+        <w:rPr>
+          <w:rFonts w:hint="eastAsia"/>
+        </w:rPr>
+        <w:t>)</w:t>
+      </w:r>
+      <w:r>
+        <w:rPr>
+          <w:rFonts w:hint="eastAsia"/>
+        </w:rPr>
+        <w:t>或</w:t>
+      </w:r>
+      <w:r>
+        <w:rPr>
+          <w:rFonts w:hint="eastAsia"/>
+        </w:rPr>
+        <w:t>count(</w:t>
+      </w:r>
+      <w:r>
+        <w:rPr>
+          <w:rFonts w:hint="eastAsia"/>
+        </w:rPr>
+        <w:t>常量</w:t>
+      </w:r>
+      <w:r>
+        <w:rPr>
+          <w:rFonts w:hint="eastAsia"/>
+        </w:rPr>
+        <w:t>)</w:t>
+      </w:r>
+      <w:r>
+        <w:rPr>
+          <w:rFonts w:hint="eastAsia"/>
+        </w:rPr>
+        <w:t>来替代</w:t>
+      </w:r>
+      <w:r>
+        <w:rPr>
+          <w:rFonts w:hint="eastAsia"/>
+        </w:rPr>
+        <w:t>count(*)</w:t>
+      </w:r>
+      <w:r>
+        <w:rPr>
+          <w:rFonts w:hint="eastAsia"/>
+        </w:rPr>
+        <w:t>，</w:t>
+      </w:r>
+      <w:r>
+        <w:rPr>
+          <w:rFonts w:hint="eastAsia"/>
+        </w:rPr>
+        <w:t>count(*)</w:t>
+      </w:r>
+      <w:r>
+        <w:rPr>
+          <w:rFonts w:hint="eastAsia"/>
+        </w:rPr>
+        <w:t>是</w:t>
+      </w:r>
+      <w:r>
+        <w:rPr>
+          <w:rFonts w:hint="eastAsia"/>
+        </w:rPr>
+        <w:t xml:space="preserve"> SQL92</w:t>
+      </w:r>
+      <w:r>
+        <w:rPr>
+          <w:rFonts w:hint="eastAsia"/>
+        </w:rPr>
+        <w:t>定义的标准统计行数的语法，跟数据库无关，跟</w:t>
+      </w:r>
+      <w:r>
+        <w:rPr>
+          <w:rFonts w:hint="eastAsia"/>
+        </w:rPr>
+        <w:t xml:space="preserve"> NULL</w:t>
+      </w:r>
+      <w:r>
+        <w:rPr>
+          <w:rFonts w:hint="eastAsia"/>
+        </w:rPr>
+        <w:t>和非</w:t>
+      </w:r>
+      <w:r>
+        <w:rPr>
+          <w:rFonts w:hint="eastAsia"/>
+        </w:rPr>
+        <w:t>NULL</w:t>
+      </w:r>
+      <w:r>
+        <w:rPr>
+          <w:rFonts w:hint="eastAsia"/>
+        </w:rPr>
+        <w:t>无关。</w:t>
+      </w:r>
+    </w:p>
+    <w:p>
+      <w:pPr>
+        <w:pStyle w:val="a8"/>
+        <w:numPr>
+          <w:ilvl w:val="0"/>
+          <w:numId w:val="26"/>
+        </w:numPr>
+        <w:ind w:firstLineChars="0"/>
+      </w:pPr>
+      <w:r>
+        <w:rPr>
+          <w:rFonts w:hint="eastAsia"/>
+        </w:rPr>
+        <w:t>【强制】</w:t>
+      </w:r>
+      <w:r>
+        <w:rPr>
+          <w:rFonts w:hint="eastAsia"/>
+        </w:rPr>
+        <w:t>在代码中写分页查询逻辑时，若</w:t>
+      </w:r>
+      <w:r>
+        <w:rPr>
+          <w:rFonts w:hint="eastAsia"/>
+        </w:rPr>
+        <w:t>count</w:t>
+      </w:r>
+      <w:r>
+        <w:rPr>
+          <w:rFonts w:hint="eastAsia"/>
+        </w:rPr>
+        <w:t>为</w:t>
+      </w:r>
+      <w:r>
+        <w:rPr>
+          <w:rFonts w:hint="eastAsia"/>
+        </w:rPr>
+        <w:t>0</w:t>
+      </w:r>
+      <w:r>
+        <w:rPr>
+          <w:rFonts w:hint="eastAsia"/>
+        </w:rPr>
+        <w:t>应直接返回，避免执行后面的分页语句。</w:t>
+      </w:r>
+    </w:p>
+    <w:p>
+      <w:pPr>
+        <w:pStyle w:val="a8"/>
+        <w:numPr>
+          <w:ilvl w:val="0"/>
+          <w:numId w:val="26"/>
+        </w:numPr>
+        <w:ind w:firstLineChars="0"/>
+      </w:pPr>
+      <w:r>
+        <w:rPr>
+          <w:rFonts w:hint="eastAsia"/>
+        </w:rPr>
+        <w:t>【强制】</w:t>
+      </w:r>
+      <w:r>
+        <w:rPr>
+          <w:rFonts w:hint="eastAsia"/>
+        </w:rPr>
+        <w:t>不得使用外键与级联，一切外键概念必须在应用层解决。</w:t>
+      </w:r>
+    </w:p>
+    <w:p>
+      <w:pPr>
+        <w:pStyle w:val="a8"/>
+        <w:numPr>
+          <w:ilvl w:val="0"/>
+          <w:numId w:val="26"/>
+        </w:numPr>
+        <w:ind w:firstLineChars="0"/>
+      </w:pPr>
+      <w:r>
+        <w:rPr>
+          <w:rFonts w:hint="eastAsia"/>
+        </w:rPr>
+        <w:t>【强制】</w:t>
+      </w:r>
+      <w:r>
+        <w:rPr>
+          <w:rFonts w:hint="eastAsia"/>
+        </w:rPr>
+        <w:t>数据订正时，删除和修改记录时，要先</w:t>
+      </w:r>
+      <w:r>
+        <w:rPr>
+          <w:rFonts w:hint="eastAsia"/>
+        </w:rPr>
+        <w:t>select</w:t>
+      </w:r>
+      <w:r>
+        <w:rPr>
+          <w:rFonts w:hint="eastAsia"/>
+        </w:rPr>
+        <w:t>，避免出现误删除，确认无误才能执行更新语句。</w:t>
+      </w:r>
+    </w:p>
+    <w:p>
+      <w:pPr>
+        <w:pStyle w:val="a8"/>
+        <w:numPr>
+          <w:ilvl w:val="0"/>
+          <w:numId w:val="26"/>
+        </w:numPr>
+        <w:ind w:firstLineChars="0"/>
+      </w:pPr>
+      <w:r>
+        <w:rPr>
+          <w:rFonts w:hint="eastAsia"/>
+        </w:rPr>
+        <w:t>【推荐】</w:t>
+      </w:r>
+      <w:r>
+        <w:rPr>
+          <w:rFonts w:hint="eastAsia"/>
+        </w:rPr>
+        <w:t>in</w:t>
+      </w:r>
+      <w:r>
+        <w:rPr>
+          <w:rFonts w:hint="eastAsia"/>
+        </w:rPr>
+        <w:t>操作能避免则避免，若实在避免不了，需要仔细评估</w:t>
+      </w:r>
+      <w:r>
+        <w:rPr>
+          <w:rFonts w:hint="eastAsia"/>
+        </w:rPr>
+        <w:t>in</w:t>
+      </w:r>
+      <w:r>
+        <w:rPr>
+          <w:rFonts w:hint="eastAsia"/>
+        </w:rPr>
+        <w:t>后边的集合元素数量，控制在</w:t>
+      </w:r>
+      <w:r>
+        <w:rPr>
+          <w:rFonts w:hint="eastAsia"/>
+        </w:rPr>
+        <w:t>1000</w:t>
+      </w:r>
+      <w:r>
+        <w:rPr>
+          <w:rFonts w:hint="eastAsia"/>
+        </w:rPr>
+        <w:t>个之内。</w:t>
+      </w:r>
+    </w:p>
+    <w:p>
+      <w:pPr>
+        <w:pStyle w:val="a8"/>
+        <w:numPr>
+          <w:ilvl w:val="0"/>
+          <w:numId w:val="26"/>
+        </w:numPr>
+        <w:ind w:firstLineChars="0"/>
+      </w:pPr>
+      <w:r>
+        <w:rPr>
+          <w:rFonts w:hint="eastAsia"/>
+        </w:rPr>
+        <w:t>【参考】</w:t>
+      </w:r>
+      <w:r>
+        <w:rPr>
+          <w:rFonts w:hint="eastAsia"/>
+        </w:rPr>
+        <w:t>如果有全球化需要，所有的字符存储与表示，均以</w:t>
+      </w:r>
+      <w:r>
+        <w:rPr>
+          <w:rFonts w:hint="eastAsia"/>
+        </w:rPr>
+        <w:t>utf-8</w:t>
+      </w:r>
+      <w:r>
+        <w:rPr>
+          <w:rFonts w:hint="eastAsia"/>
+        </w:rPr>
+        <w:t>编码</w:t>
+      </w:r>
+      <w:r>
+        <w:rPr>
+          <w:rFonts w:hint="eastAsia"/>
+        </w:rPr>
+        <w:t>，此时字符计数使用</w:t>
+      </w:r>
+      <w:r>
+        <w:rPr>
+          <w:rFonts w:hint="eastAsia"/>
+        </w:rPr>
+        <w:t>SELECT CHARACTER_LENGTH()</w:t>
+      </w:r>
+      <w:r>
+        <w:rPr>
+          <w:rFonts w:hint="eastAsia"/>
+        </w:rPr>
+        <w:t>。</w:t>
+      </w:r>
+    </w:p>
+    <w:p>
+      <w:pPr>
+        <w:pStyle w:val="a8"/>
+        <w:numPr>
+          <w:ilvl w:val="0"/>
+          <w:numId w:val="26"/>
+        </w:numPr>
+        <w:ind w:firstLineChars="0"/>
+      </w:pPr>
+      <w:r>
+        <w:rPr>
+          <w:rFonts w:hint="eastAsia"/>
+        </w:rPr>
+        <w:t>【参考】</w:t>
+      </w:r>
+      <w:r>
+        <w:rPr>
+          <w:rFonts w:hint="eastAsia"/>
+        </w:rPr>
+        <w:t>TRUNCATE TABLE</w:t>
+      </w:r>
+      <w:r>
+        <w:rPr>
+          <w:rFonts w:hint="eastAsia"/>
+        </w:rPr>
+        <w:t>比</w:t>
+      </w:r>
+      <w:r>
+        <w:rPr>
+          <w:rFonts w:hint="eastAsia"/>
+        </w:rPr>
+        <w:t>DELETE</w:t>
+      </w:r>
+      <w:r>
+        <w:rPr>
+          <w:rFonts w:hint="eastAsia"/>
+        </w:rPr>
+        <w:t>速度快，且使用的系统和事务日志资源少，但</w:t>
+      </w:r>
+      <w:r>
+        <w:rPr>
+          <w:rFonts w:hint="eastAsia"/>
+        </w:rPr>
+        <w:t>TRUNCAT</w:t>
+      </w:r>
+      <w:r>
+        <w:t>E</w:t>
+      </w:r>
+      <w:r>
+        <w:rPr>
+          <w:rFonts w:hint="eastAsia"/>
+        </w:rPr>
+        <w:t>无事务且不触发</w:t>
+      </w:r>
+      <w:r>
+        <w:rPr>
+          <w:rFonts w:hint="eastAsia"/>
+        </w:rPr>
+        <w:t>trigger</w:t>
+      </w:r>
+      <w:r>
+        <w:rPr>
+          <w:rFonts w:hint="eastAsia"/>
+        </w:rPr>
+        <w:t>，有可能造成事故，故不建议在开发代码中使用此语句。</w:t>
+      </w:r>
+    </w:p>
+    <w:p>
+      <w:pPr>
+        <w:pStyle w:val="a8"/>
+        <w:ind w:left="360" w:firstLineChars="0" w:firstLine="0"/>
+        <w:rPr>
+          <w:rFonts w:hint="eastAsia"/>
+        </w:rPr>
+      </w:pPr>
+      <w:r>
+        <w:rPr>
+          <w:rFonts w:hint="eastAsia"/>
+        </w:rPr>
+        <w:t>说明：</w:t>
+      </w:r>
+      <w:r>
+        <w:rPr>
+          <w:rFonts w:hint="eastAsia"/>
+        </w:rPr>
+        <w:t>TRUNCATE TABLE</w:t>
+      </w:r>
+      <w:r>
+        <w:rPr>
+          <w:rFonts w:hint="eastAsia"/>
+        </w:rPr>
+        <w:t>在功能上与不带</w:t>
+      </w:r>
+      <w:r>
+        <w:rPr>
+          <w:rFonts w:hint="eastAsia"/>
+        </w:rPr>
+        <w:t>WHERE</w:t>
+      </w:r>
+      <w:r>
+        <w:rPr>
+          <w:rFonts w:hint="eastAsia"/>
+        </w:rPr>
+        <w:t>子句的</w:t>
+      </w:r>
+      <w:r>
+        <w:rPr>
+          <w:rFonts w:hint="eastAsia"/>
+        </w:rPr>
+        <w:t>DELETE</w:t>
+      </w:r>
+      <w:r>
+        <w:rPr>
+          <w:rFonts w:hint="eastAsia"/>
+        </w:rPr>
+        <w:t>语句相同。</w:t>
+      </w:r>
     </w:p>
     <w:p>
       <w:pPr>
@@ -6699,11 +7200,12 @@
           <w:numId w:val="5"/>
         </w:numPr>
       </w:pPr>
-      <w:bookmarkStart w:id="15" w:name="_Toc477374019"/>
-      <w:r>
-        <w:rPr>
-          <w:rFonts w:hint="eastAsia"/>
-        </w:rPr>
+      <w:bookmarkStart w:id="15" w:name="_Toc477452731"/>
+      <w:r>
+        <w:rPr>
+          <w:rFonts w:hint="eastAsia"/>
+        </w:rPr>
+        <w:lastRenderedPageBreak/>
         <w:t>ORM</w:t>
       </w:r>
       <w:r>
@@ -6716,10 +7218,335 @@
     </w:p>
     <w:p>
       <w:pPr>
-        <w:rPr>
-          <w:rFonts w:hint="eastAsia"/>
-        </w:rPr>
-      </w:pPr>
+        <w:pStyle w:val="a8"/>
+        <w:numPr>
+          <w:ilvl w:val="0"/>
+          <w:numId w:val="27"/>
+        </w:numPr>
+        <w:ind w:firstLineChars="0"/>
+      </w:pPr>
+      <w:r>
+        <w:rPr>
+          <w:rFonts w:hint="eastAsia"/>
+        </w:rPr>
+        <w:t>【强制】</w:t>
+      </w:r>
+      <w:r>
+        <w:rPr>
+          <w:rFonts w:hint="eastAsia"/>
+        </w:rPr>
+        <w:t>在表查询中，一律不要使用</w:t>
+      </w:r>
+      <w:r>
+        <w:rPr>
+          <w:rFonts w:hint="eastAsia"/>
+        </w:rPr>
+        <w:t>*</w:t>
+      </w:r>
+      <w:r>
+        <w:rPr>
+          <w:rFonts w:hint="eastAsia"/>
+        </w:rPr>
+        <w:t>作为查询的字段列表，需要哪些字段必须明确写明。</w:t>
+      </w:r>
+    </w:p>
+    <w:p>
+      <w:pPr>
+        <w:pStyle w:val="a8"/>
+        <w:ind w:left="360" w:firstLineChars="0" w:firstLine="0"/>
+      </w:pPr>
+      <w:r>
+        <w:rPr>
+          <w:rFonts w:hint="eastAsia"/>
+        </w:rPr>
+        <w:t>说明：</w:t>
+      </w:r>
+      <w:r>
+        <w:rPr>
+          <w:rFonts w:hint="eastAsia"/>
+        </w:rPr>
+        <w:t>1</w:t>
+      </w:r>
+      <w:r>
+        <w:rPr>
+          <w:rFonts w:hint="eastAsia"/>
+        </w:rPr>
+        <w:t>）增加查询分析器解析成本。</w:t>
+      </w:r>
+      <w:r>
+        <w:rPr>
+          <w:rFonts w:hint="eastAsia"/>
+        </w:rPr>
+        <w:t>2</w:t>
+      </w:r>
+      <w:r>
+        <w:rPr>
+          <w:rFonts w:hint="eastAsia"/>
+        </w:rPr>
+        <w:t>）增减字段容易与</w:t>
+      </w:r>
+      <w:r>
+        <w:rPr>
+          <w:rFonts w:hint="eastAsia"/>
+        </w:rPr>
+        <w:t>resultMap</w:t>
+      </w:r>
+      <w:r>
+        <w:rPr>
+          <w:rFonts w:hint="eastAsia"/>
+        </w:rPr>
+        <w:t>配置不一致。</w:t>
+      </w:r>
+    </w:p>
+    <w:p>
+      <w:pPr>
+        <w:pStyle w:val="a8"/>
+        <w:numPr>
+          <w:ilvl w:val="0"/>
+          <w:numId w:val="27"/>
+        </w:numPr>
+        <w:ind w:firstLineChars="0"/>
+      </w:pPr>
+      <w:r>
+        <w:rPr>
+          <w:rFonts w:hint="eastAsia"/>
+        </w:rPr>
+        <w:t>【强制】</w:t>
+      </w:r>
+      <w:r>
+        <w:rPr>
+          <w:rFonts w:hint="eastAsia"/>
+        </w:rPr>
+        <w:t>POJO</w:t>
+      </w:r>
+      <w:r>
+        <w:rPr>
+          <w:rFonts w:hint="eastAsia"/>
+        </w:rPr>
+        <w:t>类的</w:t>
+      </w:r>
+      <w:r>
+        <w:rPr>
+          <w:rFonts w:hint="eastAsia"/>
+        </w:rPr>
+        <w:t>Boolean</w:t>
+      </w:r>
+      <w:r>
+        <w:rPr>
+          <w:rFonts w:hint="eastAsia"/>
+        </w:rPr>
+        <w:t>属性不能加</w:t>
+      </w:r>
+      <w:r>
+        <w:rPr>
+          <w:rFonts w:hint="eastAsia"/>
+        </w:rPr>
+        <w:t>is</w:t>
+      </w:r>
+      <w:r>
+        <w:rPr>
+          <w:rFonts w:hint="eastAsia"/>
+        </w:rPr>
+        <w:t>，而数据库字段必须加</w:t>
+      </w:r>
+      <w:r>
+        <w:rPr>
+          <w:rFonts w:hint="eastAsia"/>
+        </w:rPr>
+        <w:t>is_</w:t>
+      </w:r>
+      <w:r>
+        <w:rPr>
+          <w:rFonts w:hint="eastAsia"/>
+        </w:rPr>
+        <w:t>，要求在</w:t>
+      </w:r>
+      <w:r>
+        <w:rPr>
+          <w:rFonts w:hint="eastAsia"/>
+        </w:rPr>
+        <w:t>resultMap</w:t>
+      </w:r>
+      <w:r>
+        <w:rPr>
+          <w:rFonts w:hint="eastAsia"/>
+        </w:rPr>
+        <w:t>中进行字段与属性之间的映射。</w:t>
+      </w:r>
+    </w:p>
+    <w:p>
+      <w:pPr>
+        <w:pStyle w:val="a8"/>
+        <w:ind w:left="360" w:firstLineChars="0" w:firstLine="0"/>
+        <w:rPr>
+          <w:rFonts w:hint="eastAsia"/>
+        </w:rPr>
+      </w:pPr>
+      <w:r>
+        <w:rPr>
+          <w:rFonts w:hint="eastAsia"/>
+        </w:rPr>
+        <w:t>说明：在</w:t>
+      </w:r>
+      <w:r>
+        <w:rPr>
+          <w:rFonts w:hint="eastAsia"/>
+        </w:rPr>
+        <w:t>&lt;resultMap&gt;</w:t>
+      </w:r>
+      <w:r>
+        <w:rPr>
+          <w:rFonts w:hint="eastAsia"/>
+        </w:rPr>
+        <w:t>中增加映射，是必须的。在</w:t>
+      </w:r>
+      <w:r>
+        <w:rPr>
+          <w:rFonts w:hint="eastAsia"/>
+        </w:rPr>
+        <w:t>MyBatis Generator</w:t>
+      </w:r>
+      <w:r>
+        <w:rPr>
+          <w:rFonts w:hint="eastAsia"/>
+        </w:rPr>
+        <w:t>生成的代码中，需要进行适当的修改。</w:t>
+      </w:r>
+    </w:p>
+    <w:p>
+      <w:pPr>
+        <w:pStyle w:val="a8"/>
+        <w:numPr>
+          <w:ilvl w:val="0"/>
+          <w:numId w:val="27"/>
+        </w:numPr>
+        <w:ind w:firstLineChars="0"/>
+      </w:pPr>
+      <w:r>
+        <w:rPr>
+          <w:rFonts w:hint="eastAsia"/>
+        </w:rPr>
+        <w:t>【强制】</w:t>
+      </w:r>
+      <w:r>
+        <w:rPr>
+          <w:rFonts w:hint="eastAsia"/>
+        </w:rPr>
+        <w:t>不允许直接拿</w:t>
+      </w:r>
+      <w:r>
+        <w:rPr>
+          <w:rFonts w:hint="eastAsia"/>
+        </w:rPr>
+        <w:t>HashMap</w:t>
+      </w:r>
+      <w:r>
+        <w:rPr>
+          <w:rFonts w:hint="eastAsia"/>
+        </w:rPr>
+        <w:t>与</w:t>
+      </w:r>
+      <w:r>
+        <w:rPr>
+          <w:rFonts w:hint="eastAsia"/>
+        </w:rPr>
+        <w:t>Hashtable</w:t>
+      </w:r>
+      <w:r>
+        <w:rPr>
+          <w:rFonts w:hint="eastAsia"/>
+        </w:rPr>
+        <w:t>作为查询结果集的输出。</w:t>
+      </w:r>
+    </w:p>
+    <w:p>
+      <w:pPr>
+        <w:pStyle w:val="a8"/>
+        <w:numPr>
+          <w:ilvl w:val="0"/>
+          <w:numId w:val="27"/>
+        </w:numPr>
+        <w:ind w:firstLineChars="0"/>
+      </w:pPr>
+      <w:r>
+        <w:rPr>
+          <w:rFonts w:hint="eastAsia"/>
+        </w:rPr>
+        <w:t>【推荐】</w:t>
+      </w:r>
+      <w:r>
+        <w:rPr>
+          <w:rFonts w:hint="eastAsia"/>
+        </w:rPr>
+        <w:t>执行</w:t>
+      </w:r>
+      <w:r>
+        <w:rPr>
+          <w:rFonts w:hint="eastAsia"/>
+        </w:rPr>
+        <w:t>SQL</w:t>
+      </w:r>
+      <w:r>
+        <w:rPr>
+          <w:rFonts w:hint="eastAsia"/>
+        </w:rPr>
+        <w:t>时，尽量不要更新无改动的字段，一是易出错；二是效率低；三是增加</w:t>
+      </w:r>
+      <w:r>
+        <w:rPr>
+          <w:rFonts w:hint="eastAsia"/>
+        </w:rPr>
+        <w:t>binlog</w:t>
+      </w:r>
+      <w:r>
+        <w:rPr>
+          <w:rFonts w:hint="eastAsia"/>
+        </w:rPr>
+        <w:t>存储。</w:t>
+      </w:r>
+    </w:p>
+    <w:p>
+      <w:pPr>
+        <w:pStyle w:val="a8"/>
+        <w:numPr>
+          <w:ilvl w:val="0"/>
+          <w:numId w:val="27"/>
+        </w:numPr>
+        <w:ind w:firstLineChars="0"/>
+        <w:rPr>
+          <w:rFonts w:hint="eastAsia"/>
+        </w:rPr>
+      </w:pPr>
+      <w:r>
+        <w:rPr>
+          <w:rFonts w:hint="eastAsia"/>
+        </w:rPr>
+        <w:t>【参考】</w:t>
+      </w:r>
+      <w:r>
+        <w:rPr>
+          <w:rFonts w:hint="eastAsia"/>
+        </w:rPr>
+        <w:t>@Transactional</w:t>
+      </w:r>
+      <w:r>
+        <w:rPr>
+          <w:rFonts w:hint="eastAsia"/>
+        </w:rPr>
+        <w:t>事务不要滥用。事务会影响数据库的</w:t>
+      </w:r>
+      <w:r>
+        <w:rPr>
+          <w:rFonts w:hint="eastAsia"/>
+        </w:rPr>
+        <w:t>QPS</w:t>
+      </w:r>
+      <w:r>
+        <w:rPr>
+          <w:rFonts w:hint="eastAsia"/>
+        </w:rPr>
+        <w:t>，另外使用事务的地方需要考虑各方面的回滚方案，包括缓存回滚、搜索引擎回滚、消息补偿、统计修正等。</w:t>
+      </w:r>
     </w:p>
     <w:p>
       <w:pPr>
@@ -6729,7 +7556,7 @@
           <w:numId w:val="5"/>
         </w:numPr>
       </w:pPr>
-      <w:bookmarkStart w:id="16" w:name="_Toc477374020"/>
+      <w:bookmarkStart w:id="16" w:name="_Toc477452732"/>
       <w:r>
         <w:rPr>
           <w:rFonts w:hint="eastAsia"/>
@@ -6751,6 +7578,12 @@
         <w:rPr>
           <w:rFonts w:hint="eastAsia"/>
         </w:rPr>
+        <w:t>【强制】</w:t>
+      </w:r>
+      <w:r>
+        <w:rPr>
+          <w:rFonts w:hint="eastAsia"/>
+        </w:rPr>
         <w:t>包名统一使用小写，点分隔符之间有且仅有一个自然语义的英语单词。包名统一使用单数形式，但是类名如果有复数含义，类名可以使用复数形式。</w:t>
       </w:r>
     </w:p>
@@ -6758,9 +7591,6 @@
       <w:pPr>
         <w:pStyle w:val="a8"/>
         <w:ind w:left="360" w:firstLineChars="0" w:firstLine="0"/>
-        <w:rPr>
-          <w:rFonts w:hint="eastAsia"/>
-        </w:rPr>
       </w:pPr>
       <w:r>
         <w:rPr>
@@ -6806,9 +7636,6 @@
       <w:pPr>
         <w:pStyle w:val="a8"/>
         <w:ind w:left="360" w:firstLineChars="0" w:firstLine="0"/>
-        <w:rPr>
-          <w:rFonts w:hint="eastAsia"/>
-        </w:rPr>
       </w:pPr>
       <w:r>
         <w:rPr>
@@ -6825,20 +7652,535 @@
     </w:p>
     <w:p>
       <w:pPr>
-        <w:pStyle w:val="1"/>
+        <w:pStyle w:val="a8"/>
         <w:numPr>
           <w:ilvl w:val="0"/>
-          <w:numId w:val="5"/>
+          <w:numId w:val="14"/>
         </w:numPr>
-      </w:pPr>
-      <w:bookmarkStart w:id="17" w:name="_Toc477374021"/>
-      <w:r>
-        <w:rPr>
-          <w:rFonts w:hint="eastAsia"/>
-        </w:rPr>
-        <w:t>安全规约</w:t>
-      </w:r>
-      <w:bookmarkEnd w:id="17"/>
+        <w:ind w:firstLineChars="0"/>
+      </w:pPr>
+      <w:r>
+        <w:rPr>
+          <w:rFonts w:hint="eastAsia"/>
+        </w:rPr>
+        <w:t>【强制】应用分层如下：</w:t>
+      </w:r>
+    </w:p>
+    <w:p>
+      <w:pPr>
+        <w:pStyle w:val="a8"/>
+        <w:ind w:left="360" w:firstLineChars="0" w:firstLine="0"/>
+      </w:pPr>
+      <w:r>
+        <w:rPr>
+          <w:noProof/>
+        </w:rPr>
+        <w:lastRenderedPageBreak/>
+        <w:drawing>
+          <wp:inline distT="0" distB="0" distL="0" distR="0">
+            <wp:extent cx="2086266" cy="4896533"/>
+            <wp:effectExtent l="4445" t="0" r="0" b="0"/>
+            <wp:docPr id="1" name="图片 1"/>
+            <wp:cNvGraphicFramePr>
+              <a:graphicFrameLocks xmlns:a="http://schemas.openxmlformats.org/drawingml/2006/main" noChangeAspect="1"/>
+            </wp:cNvGraphicFramePr>
+            <a:graphic xmlns:a="http://schemas.openxmlformats.org/drawingml/2006/main">
+              <a:graphicData uri="http://schemas.openxmlformats.org/drawingml/2006/picture">
+                <pic:pic xmlns:pic="http://schemas.openxmlformats.org/drawingml/2006/picture">
+                  <pic:nvPicPr>
+                    <pic:cNvPr id="1" name="业务分层.png"/>
+                    <pic:cNvPicPr/>
+                  </pic:nvPicPr>
+                  <pic:blipFill>
+                    <a:blip r:embed="rId10">
+                      <a:extLst>
+                        <a:ext uri="{28A0092B-C50C-407E-A947-70E740481C1C}">
+                          <a14:useLocalDpi xmlns:a14="http://schemas.microsoft.com/office/drawing/2010/main" val="0"/>
+                        </a:ext>
+                      </a:extLst>
+                    </a:blip>
+                    <a:stretch>
+                      <a:fillRect/>
+                    </a:stretch>
+                  </pic:blipFill>
+                  <pic:spPr>
+                    <a:xfrm rot="16200000">
+                      <a:off x="0" y="0"/>
+                      <a:ext cx="2086266" cy="4896533"/>
+                    </a:xfrm>
+                    <a:prstGeom prst="rect">
+                      <a:avLst/>
+                    </a:prstGeom>
+                  </pic:spPr>
+                </pic:pic>
+              </a:graphicData>
+            </a:graphic>
+          </wp:inline>
+        </w:drawing>
+      </w:r>
+    </w:p>
+    <w:p>
+      <w:pPr>
+        <w:pStyle w:val="a8"/>
+        <w:numPr>
+          <w:ilvl w:val="0"/>
+          <w:numId w:val="28"/>
+        </w:numPr>
+        <w:ind w:firstLineChars="0"/>
+      </w:pPr>
+      <w:r>
+        <w:rPr>
+          <w:rFonts w:hint="eastAsia"/>
+        </w:rPr>
+        <w:t>Web</w:t>
+      </w:r>
+      <w:r>
+        <w:rPr>
+          <w:rFonts w:hint="eastAsia"/>
+        </w:rPr>
+        <w:t>层：</w:t>
+      </w:r>
+      <w:r>
+        <w:rPr>
+          <w:rFonts w:hint="eastAsia"/>
+        </w:rPr>
+        <w:t>主要是对访问控制进行转发，各类基本参数校验，或者不复用的业务简单处理等</w:t>
+      </w:r>
+    </w:p>
+    <w:p>
+      <w:pPr>
+        <w:pStyle w:val="a8"/>
+        <w:numPr>
+          <w:ilvl w:val="0"/>
+          <w:numId w:val="28"/>
+        </w:numPr>
+        <w:ind w:firstLineChars="0"/>
+      </w:pPr>
+      <w:r>
+        <w:rPr>
+          <w:rFonts w:hint="eastAsia"/>
+        </w:rPr>
+        <w:t>Service</w:t>
+      </w:r>
+      <w:r>
+        <w:rPr>
+          <w:rFonts w:hint="eastAsia"/>
+        </w:rPr>
+        <w:t>层：相对具体的业务逻辑服务层</w:t>
+      </w:r>
+    </w:p>
+    <w:p>
+      <w:pPr>
+        <w:pStyle w:val="a8"/>
+        <w:numPr>
+          <w:ilvl w:val="0"/>
+          <w:numId w:val="28"/>
+        </w:numPr>
+        <w:ind w:firstLineChars="0"/>
+        <w:rPr>
+          <w:rFonts w:hint="eastAsia"/>
+        </w:rPr>
+      </w:pPr>
+      <w:r>
+        <w:rPr>
+          <w:rFonts w:hint="eastAsia"/>
+        </w:rPr>
+        <w:t>DAO</w:t>
+      </w:r>
+      <w:r>
+        <w:rPr>
+          <w:rFonts w:hint="eastAsia"/>
+        </w:rPr>
+        <w:t>层：数据访问层，与底层</w:t>
+      </w:r>
+      <w:r>
+        <w:rPr>
+          <w:rFonts w:hint="eastAsia"/>
+        </w:rPr>
+        <w:t>Oracle</w:t>
+      </w:r>
+      <w:r>
+        <w:rPr>
+          <w:rFonts w:hint="eastAsia"/>
+        </w:rPr>
+        <w:t>进行数据交互</w:t>
+      </w:r>
+    </w:p>
+    <w:p>
+      <w:pPr>
+        <w:pStyle w:val="a8"/>
+        <w:numPr>
+          <w:ilvl w:val="0"/>
+          <w:numId w:val="14"/>
+        </w:numPr>
+        <w:ind w:firstLineChars="0"/>
+      </w:pPr>
+      <w:r>
+        <w:rPr>
+          <w:rFonts w:hint="eastAsia"/>
+        </w:rPr>
+        <w:t>【强制】</w:t>
+      </w:r>
+      <w:r>
+        <w:rPr>
+          <w:rFonts w:hint="eastAsia"/>
+        </w:rPr>
+        <w:t>在</w:t>
+      </w:r>
+      <w:r>
+        <w:rPr>
+          <w:rFonts w:hint="eastAsia"/>
+        </w:rPr>
+        <w:t>DAO</w:t>
+      </w:r>
+      <w:r>
+        <w:rPr>
+          <w:rFonts w:hint="eastAsia"/>
+        </w:rPr>
+        <w:t>层，产生的异常类型有很多，无法用细粒度的异常进行</w:t>
+      </w:r>
+      <w:r>
+        <w:rPr>
+          <w:rFonts w:hint="eastAsia"/>
+        </w:rPr>
+        <w:t xml:space="preserve"> catch</w:t>
+      </w:r>
+      <w:r>
+        <w:rPr>
+          <w:rFonts w:hint="eastAsia"/>
+        </w:rPr>
+        <w:t>，使用</w:t>
+      </w:r>
+      <w:r>
+        <w:rPr>
+          <w:rFonts w:hint="eastAsia"/>
+        </w:rPr>
+        <w:t>catch(Exception e)</w:t>
+      </w:r>
+      <w:r>
+        <w:rPr>
+          <w:rFonts w:hint="eastAsia"/>
+        </w:rPr>
+        <w:t>方式，并</w:t>
+      </w:r>
+      <w:r>
+        <w:rPr>
+          <w:rFonts w:hint="eastAsia"/>
+        </w:rPr>
+        <w:t>throw new DAOException(e)</w:t>
+      </w:r>
+      <w:r>
+        <w:rPr>
+          <w:rFonts w:hint="eastAsia"/>
+        </w:rPr>
+        <w:t>，不需要打印日志，因为日志在</w:t>
+      </w:r>
+      <w:r>
+        <w:rPr>
+          <w:rFonts w:hint="eastAsia"/>
+        </w:rPr>
+        <w:t>Service</w:t>
+      </w:r>
+      <w:r>
+        <w:rPr>
+          <w:rFonts w:hint="eastAsia"/>
+        </w:rPr>
+        <w:t>层一定需要捕获并打到日志文件中去</w:t>
+      </w:r>
+      <w:r>
+        <w:rPr>
+          <w:rFonts w:hint="eastAsia"/>
+        </w:rPr>
+        <w:t>。</w:t>
+      </w:r>
+      <w:r>
+        <w:rPr>
+          <w:rFonts w:hint="eastAsia"/>
+        </w:rPr>
+        <w:t>在</w:t>
+      </w:r>
+      <w:r>
+        <w:rPr>
+          <w:rFonts w:hint="eastAsia"/>
+        </w:rPr>
+        <w:t>Service</w:t>
+      </w:r>
+      <w:r>
+        <w:rPr>
+          <w:rFonts w:hint="eastAsia"/>
+        </w:rPr>
+        <w:t>层出现异常时，必须记录出错日志到磁盘，尽可能带上参数信息</w:t>
+      </w:r>
+      <w:r>
+        <w:rPr>
+          <w:rFonts w:hint="eastAsia"/>
+        </w:rPr>
+        <w:t>。</w:t>
+      </w:r>
+      <w:r>
+        <w:rPr>
+          <w:rFonts w:hint="eastAsia"/>
+        </w:rPr>
+        <w:t>Web</w:t>
+      </w:r>
+      <w:r>
+        <w:rPr>
+          <w:rFonts w:hint="eastAsia"/>
+        </w:rPr>
+        <w:t>层绝不应该继续往上抛异常，因为已经处于顶层，无继续处理异常的方式</w:t>
+      </w:r>
+    </w:p>
+    <w:p>
+      <w:pPr>
+        <w:pStyle w:val="a8"/>
+        <w:numPr>
+          <w:ilvl w:val="0"/>
+          <w:numId w:val="14"/>
+        </w:numPr>
+        <w:ind w:firstLineChars="0"/>
+      </w:pPr>
+      <w:r>
+        <w:rPr>
+          <w:rFonts w:hint="eastAsia"/>
+        </w:rPr>
+        <w:t>【参考】</w:t>
+      </w:r>
+      <w:r>
+        <w:rPr>
+          <w:rFonts w:hint="eastAsia"/>
+        </w:rPr>
+        <w:t>分层领域模型规约：</w:t>
+      </w:r>
+    </w:p>
+    <w:p>
+      <w:pPr>
+        <w:pStyle w:val="a8"/>
+        <w:numPr>
+          <w:ilvl w:val="0"/>
+          <w:numId w:val="29"/>
+        </w:numPr>
+        <w:ind w:firstLineChars="0"/>
+      </w:pPr>
+      <w:r>
+        <w:rPr>
+          <w:rFonts w:hint="eastAsia"/>
+        </w:rPr>
+        <w:t>DO</w:t>
+      </w:r>
+      <w:r>
+        <w:rPr>
+          <w:rFonts w:hint="eastAsia"/>
+        </w:rPr>
+        <w:t>（</w:t>
+      </w:r>
+      <w:r>
+        <w:rPr>
+          <w:rFonts w:hint="eastAsia"/>
+        </w:rPr>
+        <w:t>DataObject</w:t>
+      </w:r>
+      <w:r>
+        <w:rPr>
+          <w:rFonts w:hint="eastAsia"/>
+        </w:rPr>
+        <w:t>）：与数据库表结构一一对应，通过</w:t>
+      </w:r>
+      <w:r>
+        <w:rPr>
+          <w:rFonts w:hint="eastAsia"/>
+        </w:rPr>
+        <w:t>DAO</w:t>
+      </w:r>
+      <w:r>
+        <w:rPr>
+          <w:rFonts w:hint="eastAsia"/>
+        </w:rPr>
+        <w:t>层向上传输数据源对象</w:t>
+      </w:r>
+    </w:p>
+    <w:p>
+      <w:pPr>
+        <w:pStyle w:val="a8"/>
+        <w:numPr>
+          <w:ilvl w:val="0"/>
+          <w:numId w:val="29"/>
+        </w:numPr>
+        <w:ind w:firstLineChars="0"/>
+      </w:pPr>
+      <w:r>
+        <w:rPr>
+          <w:rFonts w:hint="eastAsia"/>
+        </w:rPr>
+        <w:t>DTO</w:t>
+      </w:r>
+      <w:r>
+        <w:rPr>
+          <w:rFonts w:hint="eastAsia"/>
+        </w:rPr>
+        <w:t>（</w:t>
+      </w:r>
+      <w:r>
+        <w:rPr>
+          <w:rFonts w:hint="eastAsia"/>
+        </w:rPr>
+        <w:t>Data Transfer Object</w:t>
+      </w:r>
+      <w:r>
+        <w:rPr>
+          <w:rFonts w:hint="eastAsia"/>
+        </w:rPr>
+        <w:t>）：数据传输对象，</w:t>
+      </w:r>
+      <w:r>
+        <w:rPr>
+          <w:rFonts w:hint="eastAsia"/>
+        </w:rPr>
+        <w:t>Service</w:t>
+      </w:r>
+      <w:r>
+        <w:rPr>
+          <w:rFonts w:hint="eastAsia"/>
+        </w:rPr>
+        <w:t>向外传输的对象</w:t>
+      </w:r>
+    </w:p>
+    <w:p>
+      <w:pPr>
+        <w:pStyle w:val="a8"/>
+        <w:numPr>
+          <w:ilvl w:val="0"/>
+          <w:numId w:val="29"/>
+        </w:numPr>
+        <w:ind w:firstLineChars="0"/>
+      </w:pPr>
+      <w:r>
+        <w:rPr>
+          <w:rFonts w:hint="eastAsia"/>
+        </w:rPr>
+        <w:t>BO</w:t>
+      </w:r>
+      <w:r>
+        <w:rPr>
+          <w:rFonts w:hint="eastAsia"/>
+        </w:rPr>
+        <w:t>（</w:t>
+      </w:r>
+      <w:r>
+        <w:rPr>
+          <w:rFonts w:hint="eastAsia"/>
+        </w:rPr>
+        <w:t>Business Object</w:t>
+      </w:r>
+      <w:r>
+        <w:rPr>
+          <w:rFonts w:hint="eastAsia"/>
+        </w:rPr>
+        <w:t>）：业务对象。可以由</w:t>
+      </w:r>
+      <w:r>
+        <w:rPr>
+          <w:rFonts w:hint="eastAsia"/>
+        </w:rPr>
+        <w:t>Service</w:t>
+      </w:r>
+      <w:r>
+        <w:rPr>
+          <w:rFonts w:hint="eastAsia"/>
+        </w:rPr>
+        <w:t>层输出的封装业务逻辑的对象</w:t>
+      </w:r>
+    </w:p>
+    <w:p>
+      <w:pPr>
+        <w:pStyle w:val="a8"/>
+        <w:numPr>
+          <w:ilvl w:val="0"/>
+          <w:numId w:val="29"/>
+        </w:numPr>
+        <w:ind w:firstLineChars="0"/>
+      </w:pPr>
+      <w:r>
+        <w:rPr>
+          <w:rFonts w:hint="eastAsia"/>
+        </w:rPr>
+        <w:t>QUERY</w:t>
+      </w:r>
+      <w:r>
+        <w:rPr>
+          <w:rFonts w:hint="eastAsia"/>
+        </w:rPr>
+        <w:t>：数据查询对象，各层接收上层的查询请求。注：超过</w:t>
+      </w:r>
+      <w:r>
+        <w:rPr>
+          <w:rFonts w:hint="eastAsia"/>
+        </w:rPr>
+        <w:t>2</w:t>
+      </w:r>
+      <w:r>
+        <w:rPr>
+          <w:rFonts w:hint="eastAsia"/>
+        </w:rPr>
+        <w:t>个参数的查询封装，禁止使用</w:t>
+      </w:r>
+      <w:r>
+        <w:rPr>
+          <w:rFonts w:hint="eastAsia"/>
+        </w:rPr>
+        <w:t>Map</w:t>
+      </w:r>
+      <w:r>
+        <w:rPr>
+          <w:rFonts w:hint="eastAsia"/>
+        </w:rPr>
+        <w:t>类来传输</w:t>
+      </w:r>
+    </w:p>
+    <w:p>
+      <w:pPr>
+        <w:pStyle w:val="a8"/>
+        <w:numPr>
+          <w:ilvl w:val="0"/>
+          <w:numId w:val="29"/>
+        </w:numPr>
+        <w:ind w:firstLineChars="0"/>
+      </w:pPr>
+      <w:r>
+        <w:rPr>
+          <w:rFonts w:hint="eastAsia"/>
+        </w:rPr>
+        <w:t>VO</w:t>
+      </w:r>
+      <w:r>
+        <w:rPr>
+          <w:rFonts w:hint="eastAsia"/>
+        </w:rPr>
+        <w:t>（</w:t>
+      </w:r>
+      <w:r>
+        <w:rPr>
+          <w:rFonts w:hint="eastAsia"/>
+        </w:rPr>
+        <w:t>View Object</w:t>
+      </w:r>
+      <w:r>
+        <w:rPr>
+          <w:rFonts w:hint="eastAsia"/>
+        </w:rPr>
+        <w:t>）：显示层对象，通常是</w:t>
+      </w:r>
+      <w:r>
+        <w:rPr>
+          <w:rFonts w:hint="eastAsia"/>
+        </w:rPr>
+        <w:t>Web</w:t>
+      </w:r>
+      <w:r>
+        <w:rPr>
+          <w:rFonts w:hint="eastAsia"/>
+        </w:rPr>
+        <w:t>向模板渲染引擎层传输的对象</w:t>
+      </w:r>
     </w:p>
     <w:p>
       <w:pPr>
@@ -7087,6 +8429,92 @@
     </w:lvl>
   </w:abstractNum>
   <w:abstractNum w:abstractNumId="2" w15:restartNumberingAfterBreak="0">
+    <w:nsid w:val="0E0D4DF1"/>
+    <w:multiLevelType w:val="hybridMultilevel"/>
+    <w:tmpl w:val="B7B2CE5A"/>
+    <w:lvl w:ilvl="0" w:tplc="04090011">
+      <w:start w:val="1"/>
+      <w:numFmt w:val="decimal"/>
+      <w:lvlText w:val="%1)"/>
+      <w:lvlJc w:val="left"/>
+      <w:pPr>
+        <w:ind w:left="780" w:hanging="420"/>
+      </w:pPr>
+    </w:lvl>
+    <w:lvl w:ilvl="1" w:tplc="04090019" w:tentative="1">
+      <w:start w:val="1"/>
+      <w:numFmt w:val="lowerLetter"/>
+      <w:lvlText w:val="%2)"/>
+      <w:lvlJc w:val="left"/>
+      <w:pPr>
+        <w:ind w:left="1200" w:hanging="420"/>
+      </w:pPr>
+    </w:lvl>
+    <w:lvl w:ilvl="2" w:tplc="0409001B" w:tentative="1">
+      <w:start w:val="1"/>
+      <w:numFmt w:val="lowerRoman"/>
+      <w:lvlText w:val="%3."/>
+      <w:lvlJc w:val="right"/>
+      <w:pPr>
+        <w:ind w:left="1620" w:hanging="420"/>
+      </w:pPr>
+    </w:lvl>
+    <w:lvl w:ilvl="3" w:tplc="0409000F" w:tentative="1">
+      <w:start w:val="1"/>
+      <w:numFmt w:val="decimal"/>
+      <w:lvlText w:val="%4."/>
+      <w:lvlJc w:val="left"/>
+      <w:pPr>
+        <w:ind w:left="2040" w:hanging="420"/>
+      </w:pPr>
+    </w:lvl>
+    <w:lvl w:ilvl="4" w:tplc="04090019" w:tentative="1">
+      <w:start w:val="1"/>
+      <w:numFmt w:val="lowerLetter"/>
+      <w:lvlText w:val="%5)"/>
+      <w:lvlJc w:val="left"/>
+      <w:pPr>
+        <w:ind w:left="2460" w:hanging="420"/>
+      </w:pPr>
+    </w:lvl>
+    <w:lvl w:ilvl="5" w:tplc="0409001B" w:tentative="1">
+      <w:start w:val="1"/>
+      <w:numFmt w:val="lowerRoman"/>
+      <w:lvlText w:val="%6."/>
+      <w:lvlJc w:val="right"/>
+      <w:pPr>
+        <w:ind w:left="2880" w:hanging="420"/>
+      </w:pPr>
+    </w:lvl>
+    <w:lvl w:ilvl="6" w:tplc="0409000F" w:tentative="1">
+      <w:start w:val="1"/>
+      <w:numFmt w:val="decimal"/>
+      <w:lvlText w:val="%7."/>
+      <w:lvlJc w:val="left"/>
+      <w:pPr>
+        <w:ind w:left="3300" w:hanging="420"/>
+      </w:pPr>
+    </w:lvl>
+    <w:lvl w:ilvl="7" w:tplc="04090019" w:tentative="1">
+      <w:start w:val="1"/>
+      <w:numFmt w:val="lowerLetter"/>
+      <w:lvlText w:val="%8)"/>
+      <w:lvlJc w:val="left"/>
+      <w:pPr>
+        <w:ind w:left="3720" w:hanging="420"/>
+      </w:pPr>
+    </w:lvl>
+    <w:lvl w:ilvl="8" w:tplc="0409001B" w:tentative="1">
+      <w:start w:val="1"/>
+      <w:numFmt w:val="lowerRoman"/>
+      <w:lvlText w:val="%9."/>
+      <w:lvlJc w:val="right"/>
+      <w:pPr>
+        <w:ind w:left="4140" w:hanging="420"/>
+      </w:pPr>
+    </w:lvl>
+  </w:abstractNum>
+  <w:abstractNum w:abstractNumId="3" w15:restartNumberingAfterBreak="0">
     <w:nsid w:val="16B14C11"/>
     <w:multiLevelType w:val="hybridMultilevel"/>
     <w:tmpl w:val="747418FE"/>
@@ -7175,7 +8603,7 @@
       </w:pPr>
     </w:lvl>
   </w:abstractNum>
-  <w:abstractNum w:abstractNumId="3" w15:restartNumberingAfterBreak="0">
+  <w:abstractNum w:abstractNumId="4" w15:restartNumberingAfterBreak="0">
     <w:nsid w:val="1A38107B"/>
     <w:multiLevelType w:val="hybridMultilevel"/>
     <w:tmpl w:val="FE8283A4"/>
@@ -7261,7 +8689,7 @@
       </w:pPr>
     </w:lvl>
   </w:abstractNum>
-  <w:abstractNum w:abstractNumId="4" w15:restartNumberingAfterBreak="0">
+  <w:abstractNum w:abstractNumId="5" w15:restartNumberingAfterBreak="0">
     <w:nsid w:val="1E3B6320"/>
     <w:multiLevelType w:val="hybridMultilevel"/>
     <w:tmpl w:val="F988744A"/>
@@ -7350,7 +8778,7 @@
       </w:pPr>
     </w:lvl>
   </w:abstractNum>
-  <w:abstractNum w:abstractNumId="5" w15:restartNumberingAfterBreak="0">
+  <w:abstractNum w:abstractNumId="6" w15:restartNumberingAfterBreak="0">
     <w:nsid w:val="2007764B"/>
     <w:multiLevelType w:val="multilevel"/>
     <w:tmpl w:val="62EA3084"/>
@@ -7471,7 +8899,7 @@
       </w:rPr>
     </w:lvl>
   </w:abstractNum>
-  <w:abstractNum w:abstractNumId="6" w15:restartNumberingAfterBreak="0">
+  <w:abstractNum w:abstractNumId="7" w15:restartNumberingAfterBreak="0">
     <w:nsid w:val="24981C7C"/>
     <w:multiLevelType w:val="hybridMultilevel"/>
     <w:tmpl w:val="F752B04E"/>
@@ -7557,7 +8985,7 @@
       </w:pPr>
     </w:lvl>
   </w:abstractNum>
-  <w:abstractNum w:abstractNumId="7" w15:restartNumberingAfterBreak="0">
+  <w:abstractNum w:abstractNumId="8" w15:restartNumberingAfterBreak="0">
     <w:nsid w:val="266D5B50"/>
     <w:multiLevelType w:val="hybridMultilevel"/>
     <w:tmpl w:val="13F29CDA"/>
@@ -7646,7 +9074,93 @@
       </w:pPr>
     </w:lvl>
   </w:abstractNum>
-  <w:abstractNum w:abstractNumId="8" w15:restartNumberingAfterBreak="0">
+  <w:abstractNum w:abstractNumId="9" w15:restartNumberingAfterBreak="0">
+    <w:nsid w:val="30C77642"/>
+    <w:multiLevelType w:val="hybridMultilevel"/>
+    <w:tmpl w:val="122A3062"/>
+    <w:lvl w:ilvl="0" w:tplc="04090011">
+      <w:start w:val="1"/>
+      <w:numFmt w:val="decimal"/>
+      <w:lvlText w:val="%1)"/>
+      <w:lvlJc w:val="left"/>
+      <w:pPr>
+        <w:ind w:left="780" w:hanging="420"/>
+      </w:pPr>
+    </w:lvl>
+    <w:lvl w:ilvl="1" w:tplc="04090019" w:tentative="1">
+      <w:start w:val="1"/>
+      <w:numFmt w:val="lowerLetter"/>
+      <w:lvlText w:val="%2)"/>
+      <w:lvlJc w:val="left"/>
+      <w:pPr>
+        <w:ind w:left="1200" w:hanging="420"/>
+      </w:pPr>
+    </w:lvl>
+    <w:lvl w:ilvl="2" w:tplc="0409001B" w:tentative="1">
+      <w:start w:val="1"/>
+      <w:numFmt w:val="lowerRoman"/>
+      <w:lvlText w:val="%3."/>
+      <w:lvlJc w:val="right"/>
+      <w:pPr>
+        <w:ind w:left="1620" w:hanging="420"/>
+      </w:pPr>
+    </w:lvl>
+    <w:lvl w:ilvl="3" w:tplc="0409000F" w:tentative="1">
+      <w:start w:val="1"/>
+      <w:numFmt w:val="decimal"/>
+      <w:lvlText w:val="%4."/>
+      <w:lvlJc w:val="left"/>
+      <w:pPr>
+        <w:ind w:left="2040" w:hanging="420"/>
+      </w:pPr>
+    </w:lvl>
+    <w:lvl w:ilvl="4" w:tplc="04090019" w:tentative="1">
+      <w:start w:val="1"/>
+      <w:numFmt w:val="lowerLetter"/>
+      <w:lvlText w:val="%5)"/>
+      <w:lvlJc w:val="left"/>
+      <w:pPr>
+        <w:ind w:left="2460" w:hanging="420"/>
+      </w:pPr>
+    </w:lvl>
+    <w:lvl w:ilvl="5" w:tplc="0409001B" w:tentative="1">
+      <w:start w:val="1"/>
+      <w:numFmt w:val="lowerRoman"/>
+      <w:lvlText w:val="%6."/>
+      <w:lvlJc w:val="right"/>
+      <w:pPr>
+        <w:ind w:left="2880" w:hanging="420"/>
+      </w:pPr>
+    </w:lvl>
+    <w:lvl w:ilvl="6" w:tplc="0409000F" w:tentative="1">
+      <w:start w:val="1"/>
+      <w:numFmt w:val="decimal"/>
+      <w:lvlText w:val="%7."/>
+      <w:lvlJc w:val="left"/>
+      <w:pPr>
+        <w:ind w:left="3300" w:hanging="420"/>
+      </w:pPr>
+    </w:lvl>
+    <w:lvl w:ilvl="7" w:tplc="04090019" w:tentative="1">
+      <w:start w:val="1"/>
+      <w:numFmt w:val="lowerLetter"/>
+      <w:lvlText w:val="%8)"/>
+      <w:lvlJc w:val="left"/>
+      <w:pPr>
+        <w:ind w:left="3720" w:hanging="420"/>
+      </w:pPr>
+    </w:lvl>
+    <w:lvl w:ilvl="8" w:tplc="0409001B" w:tentative="1">
+      <w:start w:val="1"/>
+      <w:numFmt w:val="lowerRoman"/>
+      <w:lvlText w:val="%9."/>
+      <w:lvlJc w:val="right"/>
+      <w:pPr>
+        <w:ind w:left="4140" w:hanging="420"/>
+      </w:pPr>
+    </w:lvl>
+  </w:abstractNum>
+  <w:abstractNum w:abstractNumId="10" w15:restartNumberingAfterBreak="0">
     <w:nsid w:val="34346970"/>
     <w:multiLevelType w:val="hybridMultilevel"/>
     <w:tmpl w:val="77C66940"/>
@@ -7735,7 +9249,7 @@
       </w:pPr>
     </w:lvl>
   </w:abstractNum>
-  <w:abstractNum w:abstractNumId="9" w15:restartNumberingAfterBreak="0">
+  <w:abstractNum w:abstractNumId="11" w15:restartNumberingAfterBreak="0">
     <w:nsid w:val="36B201B0"/>
     <w:multiLevelType w:val="hybridMultilevel"/>
     <w:tmpl w:val="C87AA98A"/>
@@ -7824,7 +9338,7 @@
       </w:pPr>
     </w:lvl>
   </w:abstractNum>
-  <w:abstractNum w:abstractNumId="10" w15:restartNumberingAfterBreak="0">
+  <w:abstractNum w:abstractNumId="12" w15:restartNumberingAfterBreak="0">
     <w:nsid w:val="40EE294C"/>
     <w:multiLevelType w:val="hybridMultilevel"/>
     <w:tmpl w:val="67D86454"/>
@@ -7913,7 +9427,96 @@
       </w:pPr>
     </w:lvl>
   </w:abstractNum>
-  <w:abstractNum w:abstractNumId="11" w15:restartNumberingAfterBreak="0">
+  <w:abstractNum w:abstractNumId="13" w15:restartNumberingAfterBreak="0">
+    <w:nsid w:val="418C4699"/>
+    <w:multiLevelType w:val="hybridMultilevel"/>
+    <w:tmpl w:val="D3B44FEE"/>
+    <w:lvl w:ilvl="0" w:tplc="4C68862C">
+      <w:start w:val="1"/>
+      <w:numFmt w:val="decimal"/>
+      <w:lvlText w:val="%1."/>
+      <w:lvlJc w:val="left"/>
+      <w:pPr>
+        <w:ind w:left="360" w:hanging="360"/>
+      </w:pPr>
+      <w:rPr>
+        <w:rFonts w:hint="default"/>
+      </w:rPr>
+    </w:lvl>
+    <w:lvl w:ilvl="1" w:tplc="04090019" w:tentative="1">
+      <w:start w:val="1"/>
+      <w:numFmt w:val="lowerLetter"/>
+      <w:lvlText w:val="%2)"/>
+      <w:lvlJc w:val="left"/>
+      <w:pPr>
+        <w:ind w:left="840" w:hanging="420"/>
+      </w:pPr>
+    </w:lvl>
+    <w:lvl w:ilvl="2" w:tplc="0409001B" w:tentative="1">
+      <w:start w:val="1"/>
+      <w:numFmt w:val="lowerRoman"/>
+      <w:lvlText w:val="%3."/>
+      <w:lvlJc w:val="right"/>
+      <w:pPr>
+        <w:ind w:left="1260" w:hanging="420"/>
+      </w:pPr>
+    </w:lvl>
+    <w:lvl w:ilvl="3" w:tplc="0409000F" w:tentative="1">
+      <w:start w:val="1"/>
+      <w:numFmt w:val="decimal"/>
+      <w:lvlText w:val="%4."/>
+      <w:lvlJc w:val="left"/>
+      <w:pPr>
+        <w:ind w:left="1680" w:hanging="420"/>
+      </w:pPr>
+    </w:lvl>
+    <w:lvl w:ilvl="4" w:tplc="04090019" w:tentative="1">
+      <w:start w:val="1"/>
+      <w:numFmt w:val="lowerLetter"/>
+      <w:lvlText w:val="%5)"/>
+      <w:lvlJc w:val="left"/>
+      <w:pPr>
+        <w:ind w:left="2100" w:hanging="420"/>
+      </w:pPr>
+    </w:lvl>
+    <w:lvl w:ilvl="5" w:tplc="0409001B" w:tentative="1">
+      <w:start w:val="1"/>
+      <w:numFmt w:val="lowerRoman"/>
+      <w:lvlText w:val="%6."/>
+      <w:lvlJc w:val="right"/>
+      <w:pPr>
+        <w:ind w:left="2520" w:hanging="420"/>
+      </w:pPr>
+    </w:lvl>
+    <w:lvl w:ilvl="6" w:tplc="0409000F" w:tentative="1">
+      <w:start w:val="1"/>
+      <w:numFmt w:val="decimal"/>
+      <w:lvlText w:val="%7."/>
+      <w:lvlJc w:val="left"/>
+      <w:pPr>
+        <w:ind w:left="2940" w:hanging="420"/>
+      </w:pPr>
+    </w:lvl>
+    <w:lvl w:ilvl="7" w:tplc="04090019" w:tentative="1">
+      <w:start w:val="1"/>
+      <w:numFmt w:val="lowerLetter"/>
+      <w:lvlText w:val="%8)"/>
+      <w:lvlJc w:val="left"/>
+      <w:pPr>
+        <w:ind w:left="3360" w:hanging="420"/>
+      </w:pPr>
+    </w:lvl>
+    <w:lvl w:ilvl="8" w:tplc="0409001B" w:tentative="1">
+      <w:start w:val="1"/>
+      <w:numFmt w:val="lowerRoman"/>
+      <w:lvlText w:val="%9."/>
+      <w:lvlJc w:val="right"/>
+      <w:pPr>
+        <w:ind w:left="3780" w:hanging="420"/>
+      </w:pPr>
+    </w:lvl>
+  </w:abstractNum>
+  <w:abstractNum w:abstractNumId="14" w15:restartNumberingAfterBreak="0">
     <w:nsid w:val="43EA28CB"/>
     <w:multiLevelType w:val="hybridMultilevel"/>
     <w:tmpl w:val="B3067BB4"/>
@@ -7999,7 +9602,7 @@
       </w:pPr>
     </w:lvl>
   </w:abstractNum>
-  <w:abstractNum w:abstractNumId="12" w15:restartNumberingAfterBreak="0">
+  <w:abstractNum w:abstractNumId="15" w15:restartNumberingAfterBreak="0">
     <w:nsid w:val="44081F41"/>
     <w:multiLevelType w:val="hybridMultilevel"/>
     <w:tmpl w:val="6904605A"/>
@@ -8112,7 +9715,7 @@
       </w:rPr>
     </w:lvl>
   </w:abstractNum>
-  <w:abstractNum w:abstractNumId="13" w15:restartNumberingAfterBreak="0">
+  <w:abstractNum w:abstractNumId="16" w15:restartNumberingAfterBreak="0">
     <w:nsid w:val="4CD67FB7"/>
     <w:multiLevelType w:val="hybridMultilevel"/>
     <w:tmpl w:val="E15C198C"/>
@@ -8198,7 +9801,7 @@
       </w:pPr>
     </w:lvl>
   </w:abstractNum>
-  <w:abstractNum w:abstractNumId="14" w15:restartNumberingAfterBreak="0">
+  <w:abstractNum w:abstractNumId="17" w15:restartNumberingAfterBreak="0">
     <w:nsid w:val="508005D2"/>
     <w:multiLevelType w:val="hybridMultilevel"/>
     <w:tmpl w:val="93A805D8"/>
@@ -8287,7 +9890,7 @@
       </w:pPr>
     </w:lvl>
   </w:abstractNum>
-  <w:abstractNum w:abstractNumId="15" w15:restartNumberingAfterBreak="0">
+  <w:abstractNum w:abstractNumId="18" w15:restartNumberingAfterBreak="0">
     <w:nsid w:val="54CF3E3C"/>
     <w:multiLevelType w:val="hybridMultilevel"/>
     <w:tmpl w:val="9F38C4DC"/>
@@ -8400,7 +10003,96 @@
       </w:rPr>
     </w:lvl>
   </w:abstractNum>
-  <w:abstractNum w:abstractNumId="16" w15:restartNumberingAfterBreak="0">
+  <w:abstractNum w:abstractNumId="19" w15:restartNumberingAfterBreak="0">
+    <w:nsid w:val="5D913E81"/>
+    <w:multiLevelType w:val="hybridMultilevel"/>
+    <w:tmpl w:val="3D4AC0D2"/>
+    <w:lvl w:ilvl="0" w:tplc="81F6528C">
+      <w:start w:val="1"/>
+      <w:numFmt w:val="decimal"/>
+      <w:lvlText w:val="%1."/>
+      <w:lvlJc w:val="left"/>
+      <w:pPr>
+        <w:ind w:left="360" w:hanging="360"/>
+      </w:pPr>
+      <w:rPr>
+        <w:rFonts w:hint="default"/>
+      </w:rPr>
+    </w:lvl>
+    <w:lvl w:ilvl="1" w:tplc="04090019" w:tentative="1">
+      <w:start w:val="1"/>
+      <w:numFmt w:val="lowerLetter"/>
+      <w:lvlText w:val="%2)"/>
+      <w:lvlJc w:val="left"/>
+      <w:pPr>
+        <w:ind w:left="840" w:hanging="420"/>
+      </w:pPr>
+    </w:lvl>
+    <w:lvl w:ilvl="2" w:tplc="0409001B" w:tentative="1">
+      <w:start w:val="1"/>
+      <w:numFmt w:val="lowerRoman"/>
+      <w:lvlText w:val="%3."/>
+      <w:lvlJc w:val="right"/>
+      <w:pPr>
+        <w:ind w:left="1260" w:hanging="420"/>
+      </w:pPr>
+    </w:lvl>
+    <w:lvl w:ilvl="3" w:tplc="0409000F" w:tentative="1">
+      <w:start w:val="1"/>
+      <w:numFmt w:val="decimal"/>
+      <w:lvlText w:val="%4."/>
+      <w:lvlJc w:val="left"/>
+      <w:pPr>
+        <w:ind w:left="1680" w:hanging="420"/>
+      </w:pPr>
+    </w:lvl>
+    <w:lvl w:ilvl="4" w:tplc="04090019" w:tentative="1">
+      <w:start w:val="1"/>
+      <w:numFmt w:val="lowerLetter"/>
+      <w:lvlText w:val="%5)"/>
+      <w:lvlJc w:val="left"/>
+      <w:pPr>
+        <w:ind w:left="2100" w:hanging="420"/>
+      </w:pPr>
+    </w:lvl>
+    <w:lvl w:ilvl="5" w:tplc="0409001B" w:tentative="1">
+      <w:start w:val="1"/>
+      <w:numFmt w:val="lowerRoman"/>
+      <w:lvlText w:val="%6."/>
+      <w:lvlJc w:val="right"/>
+      <w:pPr>
+        <w:ind w:left="2520" w:hanging="420"/>
+      </w:pPr>
+    </w:lvl>
+    <w:lvl w:ilvl="6" w:tplc="0409000F" w:tentative="1">
+      <w:start w:val="1"/>
+      <w:numFmt w:val="decimal"/>
+      <w:lvlText w:val="%7."/>
+      <w:lvlJc w:val="left"/>
+      <w:pPr>
+        <w:ind w:left="2940" w:hanging="420"/>
+      </w:pPr>
+    </w:lvl>
+    <w:lvl w:ilvl="7" w:tplc="04090019" w:tentative="1">
+      <w:start w:val="1"/>
+      <w:numFmt w:val="lowerLetter"/>
+      <w:lvlText w:val="%8)"/>
+      <w:lvlJc w:val="left"/>
+      <w:pPr>
+        <w:ind w:left="3360" w:hanging="420"/>
+      </w:pPr>
+    </w:lvl>
+    <w:lvl w:ilvl="8" w:tplc="0409001B" w:tentative="1">
+      <w:start w:val="1"/>
+      <w:numFmt w:val="lowerRoman"/>
+      <w:lvlText w:val="%9."/>
+      <w:lvlJc w:val="right"/>
+      <w:pPr>
+        <w:ind w:left="3780" w:hanging="420"/>
+      </w:pPr>
+    </w:lvl>
+  </w:abstractNum>
+  <w:abstractNum w:abstractNumId="20" w15:restartNumberingAfterBreak="0">
     <w:nsid w:val="5DE60A70"/>
     <w:multiLevelType w:val="hybridMultilevel"/>
     <w:tmpl w:val="2D78BFC8"/>
@@ -8489,7 +10181,96 @@
       </w:pPr>
     </w:lvl>
   </w:abstractNum>
-  <w:abstractNum w:abstractNumId="17" w15:restartNumberingAfterBreak="0">
+  <w:abstractNum w:abstractNumId="21" w15:restartNumberingAfterBreak="0">
+    <w:nsid w:val="5F8416DB"/>
+    <w:multiLevelType w:val="hybridMultilevel"/>
+    <w:tmpl w:val="AA2CD858"/>
+    <w:lvl w:ilvl="0" w:tplc="95B60156">
+      <w:start w:val="1"/>
+      <w:numFmt w:val="decimal"/>
+      <w:lvlText w:val="%1."/>
+      <w:lvlJc w:val="left"/>
+      <w:pPr>
+        <w:ind w:left="360" w:hanging="360"/>
+      </w:pPr>
+      <w:rPr>
+        <w:rFonts w:hint="default"/>
+      </w:rPr>
+    </w:lvl>
+    <w:lvl w:ilvl="1" w:tplc="04090019" w:tentative="1">
+      <w:start w:val="1"/>
+      <w:numFmt w:val="lowerLetter"/>
+      <w:lvlText w:val="%2)"/>
+      <w:lvlJc w:val="left"/>
+      <w:pPr>
+        <w:ind w:left="840" w:hanging="420"/>
+      </w:pPr>
+    </w:lvl>
+    <w:lvl w:ilvl="2" w:tplc="0409001B" w:tentative="1">
+      <w:start w:val="1"/>
+      <w:numFmt w:val="lowerRoman"/>
+      <w:lvlText w:val="%3."/>
+      <w:lvlJc w:val="right"/>
+      <w:pPr>
+        <w:ind w:left="1260" w:hanging="420"/>
+      </w:pPr>
+    </w:lvl>
+    <w:lvl w:ilvl="3" w:tplc="0409000F" w:tentative="1">
+      <w:start w:val="1"/>
+      <w:numFmt w:val="decimal"/>
+      <w:lvlText w:val="%4."/>
+      <w:lvlJc w:val="left"/>
+      <w:pPr>
+        <w:ind w:left="1680" w:hanging="420"/>
+      </w:pPr>
+    </w:lvl>
+    <w:lvl w:ilvl="4" w:tplc="04090019" w:tentative="1">
+      <w:start w:val="1"/>
+      <w:numFmt w:val="lowerLetter"/>
+      <w:lvlText w:val="%5)"/>
+      <w:lvlJc w:val="left"/>
+      <w:pPr>
+        <w:ind w:left="2100" w:hanging="420"/>
+      </w:pPr>
+    </w:lvl>
+    <w:lvl w:ilvl="5" w:tplc="0409001B" w:tentative="1">
+      <w:start w:val="1"/>
+      <w:numFmt w:val="lowerRoman"/>
+      <w:lvlText w:val="%6."/>
+      <w:lvlJc w:val="right"/>
+      <w:pPr>
+        <w:ind w:left="2520" w:hanging="420"/>
+      </w:pPr>
+    </w:lvl>
+    <w:lvl w:ilvl="6" w:tplc="0409000F" w:tentative="1">
+      <w:start w:val="1"/>
+      <w:numFmt w:val="decimal"/>
+      <w:lvlText w:val="%7."/>
+      <w:lvlJc w:val="left"/>
+      <w:pPr>
+        <w:ind w:left="2940" w:hanging="420"/>
+      </w:pPr>
+    </w:lvl>
+    <w:lvl w:ilvl="7" w:tplc="04090019" w:tentative="1">
+      <w:start w:val="1"/>
+      <w:numFmt w:val="lowerLetter"/>
+      <w:lvlText w:val="%8)"/>
+      <w:lvlJc w:val="left"/>
+      <w:pPr>
+        <w:ind w:left="3360" w:hanging="420"/>
+      </w:pPr>
+    </w:lvl>
+    <w:lvl w:ilvl="8" w:tplc="0409001B" w:tentative="1">
+      <w:start w:val="1"/>
+      <w:numFmt w:val="lowerRoman"/>
+      <w:lvlText w:val="%9."/>
+      <w:lvlJc w:val="right"/>
+      <w:pPr>
+        <w:ind w:left="3780" w:hanging="420"/>
+      </w:pPr>
+    </w:lvl>
+  </w:abstractNum>
+  <w:abstractNum w:abstractNumId="22" w15:restartNumberingAfterBreak="0">
     <w:nsid w:val="6BEA341F"/>
     <w:multiLevelType w:val="hybridMultilevel"/>
     <w:tmpl w:val="8584A1F2"/>
@@ -8575,7 +10356,7 @@
       </w:pPr>
     </w:lvl>
   </w:abstractNum>
-  <w:abstractNum w:abstractNumId="18" w15:restartNumberingAfterBreak="0">
+  <w:abstractNum w:abstractNumId="23" w15:restartNumberingAfterBreak="0">
     <w:nsid w:val="6F7412B9"/>
     <w:multiLevelType w:val="hybridMultilevel"/>
     <w:tmpl w:val="6DF49D98"/>
@@ -8664,7 +10445,7 @@
       </w:pPr>
     </w:lvl>
   </w:abstractNum>
-  <w:abstractNum w:abstractNumId="19" w15:restartNumberingAfterBreak="0">
+  <w:abstractNum w:abstractNumId="24" w15:restartNumberingAfterBreak="0">
     <w:nsid w:val="705653E9"/>
     <w:multiLevelType w:val="hybridMultilevel"/>
     <w:tmpl w:val="9E16337E"/>
@@ -8777,7 +10558,7 @@
       </w:rPr>
     </w:lvl>
   </w:abstractNum>
-  <w:abstractNum w:abstractNumId="20" w15:restartNumberingAfterBreak="0">
+  <w:abstractNum w:abstractNumId="25" w15:restartNumberingAfterBreak="0">
     <w:nsid w:val="7718314A"/>
     <w:multiLevelType w:val="hybridMultilevel"/>
     <w:tmpl w:val="115444BC"/>
@@ -8866,7 +10647,7 @@
       </w:pPr>
     </w:lvl>
   </w:abstractNum>
-  <w:abstractNum w:abstractNumId="21" w15:restartNumberingAfterBreak="0">
+  <w:abstractNum w:abstractNumId="26" w15:restartNumberingAfterBreak="0">
     <w:nsid w:val="7A334670"/>
     <w:multiLevelType w:val="multilevel"/>
     <w:tmpl w:val="26944AA2"/>
@@ -8987,7 +10768,7 @@
       </w:rPr>
     </w:lvl>
   </w:abstractNum>
-  <w:abstractNum w:abstractNumId="22" w15:restartNumberingAfterBreak="0">
+  <w:abstractNum w:abstractNumId="27" w15:restartNumberingAfterBreak="0">
     <w:nsid w:val="7A850789"/>
     <w:multiLevelType w:val="hybridMultilevel"/>
     <w:tmpl w:val="86B8B576"/>
@@ -9073,7 +10854,7 @@
       </w:pPr>
     </w:lvl>
   </w:abstractNum>
-  <w:abstractNum w:abstractNumId="23" w15:restartNumberingAfterBreak="0">
+  <w:abstractNum w:abstractNumId="28" w15:restartNumberingAfterBreak="0">
     <w:nsid w:val="7E4F79E2"/>
     <w:multiLevelType w:val="hybridMultilevel"/>
     <w:tmpl w:val="652CA058"/>
@@ -9160,76 +10941,91 @@
     </w:lvl>
   </w:abstractNum>
   <w:num w:numId="1">
-    <w:abstractNumId w:val="21"/>
+    <w:abstractNumId w:val="26"/>
   </w:num>
   <w:num w:numId="2">
-    <w:abstractNumId w:val="12"/>
+    <w:abstractNumId w:val="15"/>
   </w:num>
   <w:num w:numId="3">
+    <w:abstractNumId w:val="7"/>
+  </w:num>
+  <w:num w:numId="4">
+    <w:abstractNumId w:val="20"/>
+  </w:num>
+  <w:num w:numId="5">
     <w:abstractNumId w:val="6"/>
   </w:num>
-  <w:num w:numId="4">
-    <w:abstractNumId w:val="16"/>
+  <w:num w:numId="6">
+    <w:abstractNumId w:val="18"/>
   </w:num>
-  <w:num w:numId="5">
+  <w:num w:numId="7">
+    <w:abstractNumId w:val="22"/>
+  </w:num>
+  <w:num w:numId="8">
+    <w:abstractNumId w:val="28"/>
+  </w:num>
+  <w:num w:numId="9">
     <w:abstractNumId w:val="5"/>
   </w:num>
-  <w:num w:numId="6">
-    <w:abstractNumId w:val="15"/>
-  </w:num>
-  <w:num w:numId="7">
-    <w:abstractNumId w:val="17"/>
-  </w:num>
-  <w:num w:numId="8">
-    <w:abstractNumId w:val="23"/>
-  </w:num>
-  <w:num w:numId="9">
-    <w:abstractNumId w:val="4"/>
-  </w:num>
   <w:num w:numId="10">
-    <w:abstractNumId w:val="9"/>
+    <w:abstractNumId w:val="11"/>
   </w:num>
   <w:num w:numId="11">
     <w:abstractNumId w:val="0"/>
   </w:num>
   <w:num w:numId="12">
-    <w:abstractNumId w:val="19"/>
+    <w:abstractNumId w:val="24"/>
   </w:num>
   <w:num w:numId="13">
-    <w:abstractNumId w:val="11"/>
+    <w:abstractNumId w:val="14"/>
   </w:num>
   <w:num w:numId="14">
-    <w:abstractNumId w:val="20"/>
+    <w:abstractNumId w:val="25"/>
   </w:num>
   <w:num w:numId="15">
-    <w:abstractNumId w:val="8"/>
+    <w:abstractNumId w:val="10"/>
   </w:num>
   <w:num w:numId="16">
     <w:abstractNumId w:val="1"/>
   </w:num>
   <w:num w:numId="17">
-    <w:abstractNumId w:val="10"/>
+    <w:abstractNumId w:val="12"/>
   </w:num>
   <w:num w:numId="18">
+    <w:abstractNumId w:val="16"/>
+  </w:num>
+  <w:num w:numId="19">
+    <w:abstractNumId w:val="4"/>
+  </w:num>
+  <w:num w:numId="20">
+    <w:abstractNumId w:val="23"/>
+  </w:num>
+  <w:num w:numId="21">
+    <w:abstractNumId w:val="3"/>
+  </w:num>
+  <w:num w:numId="22">
+    <w:abstractNumId w:val="27"/>
+  </w:num>
+  <w:num w:numId="23">
+    <w:abstractNumId w:val="8"/>
+  </w:num>
+  <w:num w:numId="24">
+    <w:abstractNumId w:val="17"/>
+  </w:num>
+  <w:num w:numId="25">
     <w:abstractNumId w:val="13"/>
   </w:num>
-  <w:num w:numId="19">
-    <w:abstractNumId w:val="3"/>
+  <w:num w:numId="26">
+    <w:abstractNumId w:val="21"/>
   </w:num>
-  <w:num w:numId="20">
-    <w:abstractNumId w:val="18"/>
+  <w:num w:numId="27">
+    <w:abstractNumId w:val="19"/>
   </w:num>
-  <w:num w:numId="21">
+  <w:num w:numId="28">
     <w:abstractNumId w:val="2"/>
   </w:num>
-  <w:num w:numId="22">
-    <w:abstractNumId w:val="22"/>
-  </w:num>
-  <w:num w:numId="23">
-    <w:abstractNumId w:val="7"/>
-  </w:num>
-  <w:num w:numId="24">
-    <w:abstractNumId w:val="14"/>
+  <w:num w:numId="29">
+    <w:abstractNumId w:val="9"/>
   </w:num>
 </w:numbering>
 </file>
@@ -10360,7 +12156,7 @@
 </file>
 
 <file path=customXml/itemProps2.xml><?xml version="1.0" encoding="utf-8"?>
-<ds:datastoreItem xmlns:ds="http://schemas.openxmlformats.org/officeDocument/2006/customXml" ds:itemID="{EB8533A2-B292-46BB-BEA4-9638B6531972}">
+<ds:datastoreItem xmlns:ds="http://schemas.openxmlformats.org/officeDocument/2006/customXml" ds:itemID="{E792A74A-2F4B-4D5C-8DEC-E17E7BD60E27}">
   <ds:schemaRefs>
     <ds:schemaRef ds:uri="http://schemas.openxmlformats.org/officeDocument/2006/bibliography"/>
   </ds:schemaRefs>
